--- a/report/Maven.docx
+++ b/report/Maven.docx
@@ -69,6 +69,7 @@
     <w:p>
       <w:pPr>
         <w:numPr>
+          <w:ilvl w:val="0"/>
           <w:numId w:val="0"/>
         </w:numPr>
         <w:tabs>
@@ -124,6 +125,28 @@
     <w:p>
       <w:pPr>
         <w:numPr>
+          <w:ilvl w:val="0"/>
+          <w:numId w:val="0"/>
+        </w:numPr>
+        <w:tabs>
+          <w:tab w:val="left" w:pos="2176"/>
+        </w:tabs>
+        <w:bidi w:val="0"/>
+        <w:ind w:leftChars="0"/>
+        <w:jc w:val="left"/>
+        <w:rPr>
+          <w:rFonts w:hint="default" w:ascii="Times New Roman" w:hAnsi="Times New Roman" w:cs="Times New Roman"/>
+          <w:sz w:val="24"/>
+          <w:szCs w:val="24"/>
+          <w:highlight w:val="none"/>
+          <w:lang w:val="en-US" w:eastAsia="zh-CN"/>
+        </w:rPr>
+      </w:pPr>
+    </w:p>
+    <w:p>
+      <w:pPr>
+        <w:numPr>
+          <w:ilvl w:val="0"/>
           <w:numId w:val="0"/>
         </w:numPr>
         <w:tabs>
@@ -190,33 +213,40 @@
           <w:highlight w:val="none"/>
           <w:lang w:val="en-US" w:eastAsia="zh-CN"/>
         </w:rPr>
-        <w:t>很重要！！文件夹的命名需要按照这个来！！！</w:t>
-      </w:r>
-    </w:p>
-    <w:p>
-      <w:pPr>
-        <w:numPr>
-          <w:numId w:val="0"/>
-        </w:numPr>
-        <w:tabs>
-          <w:tab w:val="left" w:pos="2176"/>
-        </w:tabs>
-        <w:bidi w:val="0"/>
-        <w:ind w:leftChars="0"/>
-        <w:jc w:val="left"/>
-        <w:rPr>
-          <w:rFonts w:hint="default" w:ascii="Times New Roman" w:hAnsi="Times New Roman" w:cs="Times New Roman"/>
-          <w:sz w:val="24"/>
-          <w:szCs w:val="24"/>
-          <w:lang w:val="en-US" w:eastAsia="zh-CN"/>
-        </w:rPr>
-      </w:pPr>
-      <w:r>
+        <w:t>很重要！！用这个文件生成文件夹结构！！！！（文件夹的命名需要按照这个来）！！！</w:t>
+      </w:r>
+    </w:p>
+    <w:p>
+      <w:pPr>
+        <w:numPr>
+          <w:ilvl w:val="0"/>
+          <w:numId w:val="0"/>
+        </w:numPr>
+        <w:tabs>
+          <w:tab w:val="left" w:pos="2176"/>
+        </w:tabs>
+        <w:bidi w:val="0"/>
+        <w:ind w:leftChars="0"/>
+        <w:jc w:val="left"/>
+        <w:rPr>
+          <w:rFonts w:hint="default" w:ascii="Times New Roman" w:hAnsi="Times New Roman" w:cs="Times New Roman"/>
+          <w:sz w:val="24"/>
+          <w:szCs w:val="24"/>
+          <w:lang w:val="en-US" w:eastAsia="zh-CN"/>
+        </w:rPr>
+      </w:pPr>
+      <w:r>
+        <w:rPr>
+          <w:rFonts w:hint="default" w:ascii="Times New Roman" w:hAnsi="Times New Roman" w:cs="Times New Roman"/>
+          <w:sz w:val="24"/>
+          <w:szCs w:val="24"/>
+          <w:lang w:val="en-US" w:eastAsia="zh-CN"/>
+        </w:rPr>
         <w:drawing>
           <wp:inline distT="0" distB="0" distL="114300" distR="114300">
-            <wp:extent cx="5267325" cy="3608070"/>
-            <wp:effectExtent l="0" t="0" r="3175" b="11430"/>
-            <wp:docPr id="2" name="图片 2"/>
+            <wp:extent cx="5271135" cy="3623310"/>
+            <wp:effectExtent l="0" t="0" r="12065" b="8890"/>
+            <wp:docPr id="25" name="图片 25" descr="1705335616894"/>
             <wp:cNvGraphicFramePr>
               <a:graphicFrameLocks xmlns:a="http://schemas.openxmlformats.org/drawingml/2006/main" noChangeAspect="1"/>
             </wp:cNvGraphicFramePr>
@@ -224,7 +254,7 @@
               <a:graphicData uri="http://schemas.openxmlformats.org/drawingml/2006/picture">
                 <pic:pic xmlns:pic="http://schemas.openxmlformats.org/drawingml/2006/picture">
                   <pic:nvPicPr>
-                    <pic:cNvPr id="2" name="图片 2"/>
+                    <pic:cNvPr id="25" name="图片 25" descr="1705335616894"/>
                     <pic:cNvPicPr>
                       <a:picLocks noChangeAspect="1"/>
                     </pic:cNvPicPr>
@@ -238,7 +268,255 @@
                   <pic:spPr>
                     <a:xfrm>
                       <a:off x="0" y="0"/>
-                      <a:ext cx="5267325" cy="3608070"/>
+                      <a:ext cx="5271135" cy="3623310"/>
+                    </a:xfrm>
+                    <a:prstGeom prst="rect">
+                      <a:avLst/>
+                    </a:prstGeom>
+                  </pic:spPr>
+                </pic:pic>
+              </a:graphicData>
+            </a:graphic>
+          </wp:inline>
+        </w:drawing>
+      </w:r>
+    </w:p>
+    <w:p>
+      <w:pPr>
+        <w:numPr>
+          <w:ilvl w:val="0"/>
+          <w:numId w:val="0"/>
+        </w:numPr>
+        <w:tabs>
+          <w:tab w:val="left" w:pos="2176"/>
+        </w:tabs>
+        <w:bidi w:val="0"/>
+        <w:ind w:leftChars="0"/>
+        <w:jc w:val="left"/>
+        <w:rPr>
+          <w:rFonts w:hint="default" w:ascii="Times New Roman" w:hAnsi="Times New Roman" w:cs="Times New Roman"/>
+          <w:sz w:val="24"/>
+          <w:szCs w:val="24"/>
+          <w:lang w:val="en-US" w:eastAsia="zh-CN"/>
+        </w:rPr>
+      </w:pPr>
+    </w:p>
+    <w:p>
+      <w:pPr>
+        <w:numPr>
+          <w:ilvl w:val="0"/>
+          <w:numId w:val="0"/>
+        </w:numPr>
+        <w:tabs>
+          <w:tab w:val="left" w:pos="2176"/>
+        </w:tabs>
+        <w:bidi w:val="0"/>
+        <w:ind w:leftChars="0"/>
+        <w:jc w:val="left"/>
+        <w:rPr>
+          <w:rFonts w:hint="default" w:ascii="Times New Roman" w:hAnsi="Times New Roman" w:cs="Times New Roman"/>
+          <w:sz w:val="24"/>
+          <w:szCs w:val="24"/>
+          <w:lang w:val="en-US" w:eastAsia="zh-CN"/>
+        </w:rPr>
+      </w:pPr>
+    </w:p>
+    <w:p>
+      <w:pPr>
+        <w:numPr>
+          <w:ilvl w:val="0"/>
+          <w:numId w:val="0"/>
+        </w:numPr>
+        <w:tabs>
+          <w:tab w:val="left" w:pos="2176"/>
+        </w:tabs>
+        <w:bidi w:val="0"/>
+        <w:ind w:leftChars="0"/>
+        <w:jc w:val="left"/>
+        <w:rPr>
+          <w:rFonts w:hint="default" w:ascii="Times New Roman" w:hAnsi="Times New Roman" w:cs="Times New Roman"/>
+          <w:sz w:val="24"/>
+          <w:szCs w:val="24"/>
+          <w:lang w:val="en-US" w:eastAsia="zh-CN"/>
+        </w:rPr>
+      </w:pPr>
+    </w:p>
+    <w:p>
+      <w:pPr>
+        <w:numPr>
+          <w:ilvl w:val="0"/>
+          <w:numId w:val="0"/>
+        </w:numPr>
+        <w:tabs>
+          <w:tab w:val="left" w:pos="2176"/>
+        </w:tabs>
+        <w:bidi w:val="0"/>
+        <w:ind w:leftChars="0"/>
+        <w:jc w:val="left"/>
+        <w:rPr>
+          <w:rFonts w:hint="default" w:ascii="Times New Roman" w:hAnsi="Times New Roman" w:cs="Times New Roman"/>
+          <w:sz w:val="24"/>
+          <w:szCs w:val="24"/>
+          <w:lang w:val="en-US" w:eastAsia="zh-CN"/>
+        </w:rPr>
+      </w:pPr>
+    </w:p>
+    <w:p>
+      <w:pPr>
+        <w:numPr>
+          <w:ilvl w:val="0"/>
+          <w:numId w:val="0"/>
+        </w:numPr>
+        <w:tabs>
+          <w:tab w:val="left" w:pos="2176"/>
+        </w:tabs>
+        <w:bidi w:val="0"/>
+        <w:ind w:leftChars="0"/>
+        <w:jc w:val="left"/>
+        <w:rPr>
+          <w:rFonts w:hint="default" w:ascii="Times New Roman" w:hAnsi="Times New Roman" w:cs="Times New Roman"/>
+          <w:sz w:val="24"/>
+          <w:szCs w:val="24"/>
+          <w:lang w:val="en-US" w:eastAsia="zh-CN"/>
+        </w:rPr>
+      </w:pPr>
+    </w:p>
+    <w:p>
+      <w:pPr>
+        <w:numPr>
+          <w:ilvl w:val="0"/>
+          <w:numId w:val="0"/>
+        </w:numPr>
+        <w:tabs>
+          <w:tab w:val="left" w:pos="2176"/>
+        </w:tabs>
+        <w:bidi w:val="0"/>
+        <w:ind w:leftChars="0"/>
+        <w:jc w:val="left"/>
+        <w:rPr>
+          <w:rFonts w:hint="default" w:ascii="Times New Roman" w:hAnsi="Times New Roman" w:cs="Times New Roman"/>
+          <w:sz w:val="24"/>
+          <w:szCs w:val="24"/>
+          <w:lang w:val="en-US" w:eastAsia="zh-CN"/>
+        </w:rPr>
+      </w:pPr>
+    </w:p>
+    <w:p>
+      <w:pPr>
+        <w:numPr>
+          <w:ilvl w:val="0"/>
+          <w:numId w:val="0"/>
+        </w:numPr>
+        <w:tabs>
+          <w:tab w:val="left" w:pos="2176"/>
+        </w:tabs>
+        <w:bidi w:val="0"/>
+        <w:ind w:leftChars="0"/>
+        <w:jc w:val="left"/>
+        <w:rPr>
+          <w:rFonts w:hint="default" w:ascii="Times New Roman" w:hAnsi="Times New Roman" w:cs="Times New Roman"/>
+          <w:sz w:val="24"/>
+          <w:szCs w:val="24"/>
+          <w:lang w:val="en-US" w:eastAsia="zh-CN"/>
+        </w:rPr>
+      </w:pPr>
+    </w:p>
+    <w:p>
+      <w:pPr>
+        <w:numPr>
+          <w:ilvl w:val="0"/>
+          <w:numId w:val="0"/>
+        </w:numPr>
+        <w:tabs>
+          <w:tab w:val="left" w:pos="2176"/>
+        </w:tabs>
+        <w:bidi w:val="0"/>
+        <w:ind w:leftChars="0"/>
+        <w:jc w:val="left"/>
+        <w:rPr>
+          <w:rFonts w:hint="default" w:ascii="Times New Roman" w:hAnsi="Times New Roman" w:cs="Times New Roman"/>
+          <w:sz w:val="24"/>
+          <w:szCs w:val="24"/>
+          <w:lang w:val="en-US" w:eastAsia="zh-CN"/>
+        </w:rPr>
+      </w:pPr>
+    </w:p>
+    <w:p>
+      <w:pPr>
+        <w:widowControl w:val="0"/>
+        <w:numPr>
+          <w:ilvl w:val="0"/>
+          <w:numId w:val="0"/>
+        </w:numPr>
+        <w:tabs>
+          <w:tab w:val="left" w:pos="2176"/>
+        </w:tabs>
+        <w:bidi w:val="0"/>
+        <w:jc w:val="left"/>
+        <w:rPr>
+          <w:rFonts w:hint="eastAsia" w:ascii="Times New Roman" w:hAnsi="Times New Roman" w:cs="Times New Roman"/>
+          <w:sz w:val="24"/>
+          <w:szCs w:val="24"/>
+          <w:lang w:val="en-US" w:eastAsia="zh-CN"/>
+        </w:rPr>
+      </w:pPr>
+      <w:r>
+        <w:rPr>
+          <w:rFonts w:hint="eastAsia" w:ascii="Times New Roman" w:hAnsi="Times New Roman" w:cs="Times New Roman"/>
+          <w:sz w:val="24"/>
+          <w:szCs w:val="24"/>
+          <w:lang w:val="en-US" w:eastAsia="zh-CN"/>
+        </w:rPr>
+        <w:t>Maven的Snapshot版本与Release版本：</w:t>
+      </w:r>
+    </w:p>
+    <w:p>
+      <w:pPr>
+        <w:widowControl w:val="0"/>
+        <w:numPr>
+          <w:ilvl w:val="0"/>
+          <w:numId w:val="0"/>
+        </w:numPr>
+        <w:tabs>
+          <w:tab w:val="left" w:pos="2176"/>
+        </w:tabs>
+        <w:bidi w:val="0"/>
+        <w:jc w:val="left"/>
+        <w:rPr>
+          <w:rFonts w:hint="default" w:ascii="Times New Roman" w:hAnsi="Times New Roman" w:cs="Times New Roman"/>
+          <w:sz w:val="24"/>
+          <w:szCs w:val="24"/>
+          <w:lang w:val="en-US" w:eastAsia="zh-CN"/>
+        </w:rPr>
+      </w:pPr>
+      <w:r>
+        <w:drawing>
+          <wp:inline distT="0" distB="0" distL="114300" distR="114300">
+            <wp:extent cx="5267960" cy="3063875"/>
+            <wp:effectExtent l="0" t="0" r="2540" b="9525"/>
+            <wp:docPr id="26" name="图片 1"/>
+            <wp:cNvGraphicFramePr>
+              <a:graphicFrameLocks xmlns:a="http://schemas.openxmlformats.org/drawingml/2006/main" noChangeAspect="1"/>
+            </wp:cNvGraphicFramePr>
+            <a:graphic xmlns:a="http://schemas.openxmlformats.org/drawingml/2006/main">
+              <a:graphicData uri="http://schemas.openxmlformats.org/drawingml/2006/picture">
+                <pic:pic xmlns:pic="http://schemas.openxmlformats.org/drawingml/2006/picture">
+                  <pic:nvPicPr>
+                    <pic:cNvPr id="26" name="图片 1"/>
+                    <pic:cNvPicPr>
+                      <a:picLocks noChangeAspect="1"/>
+                    </pic:cNvPicPr>
+                  </pic:nvPicPr>
+                  <pic:blipFill>
+                    <a:blip r:embed="rId6"/>
+                    <a:stretch>
+                      <a:fillRect/>
+                    </a:stretch>
+                  </pic:blipFill>
+                  <pic:spPr>
+                    <a:xfrm>
+                      <a:off x="0" y="0"/>
+                      <a:ext cx="5267960" cy="3063875"/>
                     </a:xfrm>
                     <a:prstGeom prst="rect">
                       <a:avLst/>
@@ -259,25 +537,487 @@
       <w:pPr>
         <w:widowControl w:val="0"/>
         <w:numPr>
-          <w:numId w:val="0"/>
-        </w:numPr>
-        <w:tabs>
-          <w:tab w:val="left" w:pos="2176"/>
-        </w:tabs>
-        <w:bidi w:val="0"/>
-        <w:jc w:val="left"/>
-        <w:rPr>
-          <w:rFonts w:hint="default" w:ascii="Times New Roman" w:hAnsi="Times New Roman" w:cs="Times New Roman"/>
-          <w:sz w:val="24"/>
-          <w:szCs w:val="24"/>
-          <w:lang w:val="en-US" w:eastAsia="zh-CN"/>
-        </w:rPr>
-      </w:pPr>
-    </w:p>
-    <w:p>
-      <w:pPr>
-        <w:widowControl w:val="0"/>
-        <w:numPr>
+          <w:ilvl w:val="0"/>
+          <w:numId w:val="0"/>
+        </w:numPr>
+        <w:tabs>
+          <w:tab w:val="left" w:pos="2176"/>
+        </w:tabs>
+        <w:bidi w:val="0"/>
+        <w:jc w:val="left"/>
+        <w:rPr>
+          <w:rFonts w:hint="default" w:ascii="Times New Roman" w:hAnsi="Times New Roman" w:cs="Times New Roman"/>
+          <w:sz w:val="24"/>
+          <w:szCs w:val="24"/>
+          <w:lang w:val="en-US" w:eastAsia="zh-CN"/>
+        </w:rPr>
+      </w:pPr>
+    </w:p>
+    <w:p>
+      <w:pPr>
+        <w:widowControl w:val="0"/>
+        <w:numPr>
+          <w:ilvl w:val="0"/>
+          <w:numId w:val="0"/>
+        </w:numPr>
+        <w:tabs>
+          <w:tab w:val="left" w:pos="2176"/>
+        </w:tabs>
+        <w:bidi w:val="0"/>
+        <w:jc w:val="left"/>
+        <w:rPr>
+          <w:rFonts w:hint="default" w:ascii="Times New Roman" w:hAnsi="Times New Roman" w:cs="Times New Roman"/>
+          <w:sz w:val="24"/>
+          <w:szCs w:val="24"/>
+          <w:lang w:val="en-US" w:eastAsia="zh-CN"/>
+        </w:rPr>
+      </w:pPr>
+    </w:p>
+    <w:p>
+      <w:pPr>
+        <w:widowControl w:val="0"/>
+        <w:numPr>
+          <w:ilvl w:val="0"/>
+          <w:numId w:val="0"/>
+        </w:numPr>
+        <w:tabs>
+          <w:tab w:val="left" w:pos="2176"/>
+        </w:tabs>
+        <w:bidi w:val="0"/>
+        <w:jc w:val="left"/>
+        <w:rPr>
+          <w:rFonts w:hint="default" w:ascii="Times New Roman" w:hAnsi="Times New Roman" w:cs="Times New Roman"/>
+          <w:sz w:val="24"/>
+          <w:szCs w:val="24"/>
+          <w:lang w:val="en-US" w:eastAsia="zh-CN"/>
+        </w:rPr>
+      </w:pPr>
+    </w:p>
+    <w:p>
+      <w:pPr>
+        <w:widowControl w:val="0"/>
+        <w:numPr>
+          <w:ilvl w:val="0"/>
+          <w:numId w:val="0"/>
+        </w:numPr>
+        <w:tabs>
+          <w:tab w:val="left" w:pos="2176"/>
+        </w:tabs>
+        <w:bidi w:val="0"/>
+        <w:jc w:val="left"/>
+        <w:rPr>
+          <w:rFonts w:hint="default" w:ascii="Times New Roman" w:hAnsi="Times New Roman" w:cs="Times New Roman"/>
+          <w:sz w:val="24"/>
+          <w:szCs w:val="24"/>
+          <w:lang w:val="en-US" w:eastAsia="zh-CN"/>
+        </w:rPr>
+      </w:pPr>
+    </w:p>
+    <w:p>
+      <w:pPr>
+        <w:widowControl w:val="0"/>
+        <w:numPr>
+          <w:ilvl w:val="0"/>
+          <w:numId w:val="0"/>
+        </w:numPr>
+        <w:tabs>
+          <w:tab w:val="left" w:pos="2176"/>
+        </w:tabs>
+        <w:bidi w:val="0"/>
+        <w:jc w:val="left"/>
+        <w:rPr>
+          <w:rFonts w:hint="default" w:ascii="Times New Roman" w:hAnsi="Times New Roman" w:cs="Times New Roman"/>
+          <w:sz w:val="24"/>
+          <w:szCs w:val="24"/>
+          <w:lang w:val="en-US" w:eastAsia="zh-CN"/>
+        </w:rPr>
+      </w:pPr>
+    </w:p>
+    <w:p>
+      <w:pPr>
+        <w:widowControl w:val="0"/>
+        <w:numPr>
+          <w:ilvl w:val="0"/>
+          <w:numId w:val="0"/>
+        </w:numPr>
+        <w:tabs>
+          <w:tab w:val="left" w:pos="2176"/>
+        </w:tabs>
+        <w:bidi w:val="0"/>
+        <w:jc w:val="left"/>
+        <w:rPr>
+          <w:rFonts w:hint="default" w:ascii="Times New Roman" w:hAnsi="Times New Roman" w:cs="Times New Roman"/>
+          <w:sz w:val="24"/>
+          <w:szCs w:val="24"/>
+          <w:lang w:val="en-US" w:eastAsia="zh-CN"/>
+        </w:rPr>
+      </w:pPr>
+    </w:p>
+    <w:p>
+      <w:pPr>
+        <w:widowControl w:val="0"/>
+        <w:numPr>
+          <w:ilvl w:val="0"/>
+          <w:numId w:val="0"/>
+        </w:numPr>
+        <w:tabs>
+          <w:tab w:val="left" w:pos="2176"/>
+        </w:tabs>
+        <w:bidi w:val="0"/>
+        <w:jc w:val="left"/>
+        <w:rPr>
+          <w:rFonts w:hint="default" w:ascii="Times New Roman" w:hAnsi="Times New Roman" w:cs="Times New Roman"/>
+          <w:sz w:val="24"/>
+          <w:szCs w:val="24"/>
+          <w:lang w:val="en-US" w:eastAsia="zh-CN"/>
+        </w:rPr>
+      </w:pPr>
+    </w:p>
+    <w:p>
+      <w:pPr>
+        <w:widowControl w:val="0"/>
+        <w:numPr>
+          <w:ilvl w:val="0"/>
+          <w:numId w:val="0"/>
+        </w:numPr>
+        <w:tabs>
+          <w:tab w:val="left" w:pos="2176"/>
+        </w:tabs>
+        <w:bidi w:val="0"/>
+        <w:jc w:val="left"/>
+        <w:rPr>
+          <w:rFonts w:hint="default" w:ascii="Times New Roman" w:hAnsi="Times New Roman" w:cs="Times New Roman"/>
+          <w:sz w:val="24"/>
+          <w:szCs w:val="24"/>
+          <w:lang w:val="en-US" w:eastAsia="zh-CN"/>
+        </w:rPr>
+      </w:pPr>
+    </w:p>
+    <w:p>
+      <w:pPr>
+        <w:widowControl w:val="0"/>
+        <w:numPr>
+          <w:ilvl w:val="0"/>
+          <w:numId w:val="0"/>
+        </w:numPr>
+        <w:tabs>
+          <w:tab w:val="left" w:pos="2176"/>
+        </w:tabs>
+        <w:bidi w:val="0"/>
+        <w:jc w:val="left"/>
+        <w:rPr>
+          <w:rFonts w:hint="default" w:ascii="Times New Roman" w:hAnsi="Times New Roman" w:cs="Times New Roman"/>
+          <w:sz w:val="24"/>
+          <w:szCs w:val="24"/>
+          <w:lang w:val="en-US" w:eastAsia="zh-CN"/>
+        </w:rPr>
+      </w:pPr>
+    </w:p>
+    <w:p>
+      <w:pPr>
+        <w:widowControl w:val="0"/>
+        <w:numPr>
+          <w:ilvl w:val="0"/>
+          <w:numId w:val="0"/>
+        </w:numPr>
+        <w:tabs>
+          <w:tab w:val="left" w:pos="2176"/>
+        </w:tabs>
+        <w:bidi w:val="0"/>
+        <w:jc w:val="left"/>
+        <w:rPr>
+          <w:rFonts w:hint="default" w:ascii="Times New Roman" w:hAnsi="Times New Roman" w:cs="Times New Roman"/>
+          <w:sz w:val="24"/>
+          <w:szCs w:val="24"/>
+          <w:lang w:val="en-US" w:eastAsia="zh-CN"/>
+        </w:rPr>
+      </w:pPr>
+    </w:p>
+    <w:p>
+      <w:pPr>
+        <w:widowControl w:val="0"/>
+        <w:numPr>
+          <w:ilvl w:val="0"/>
+          <w:numId w:val="0"/>
+        </w:numPr>
+        <w:tabs>
+          <w:tab w:val="left" w:pos="2176"/>
+        </w:tabs>
+        <w:bidi w:val="0"/>
+        <w:jc w:val="left"/>
+        <w:rPr>
+          <w:rFonts w:hint="default" w:ascii="Times New Roman" w:hAnsi="Times New Roman" w:cs="Times New Roman"/>
+          <w:sz w:val="24"/>
+          <w:szCs w:val="24"/>
+          <w:lang w:val="en-US" w:eastAsia="zh-CN"/>
+        </w:rPr>
+      </w:pPr>
+    </w:p>
+    <w:p>
+      <w:pPr>
+        <w:widowControl w:val="0"/>
+        <w:numPr>
+          <w:ilvl w:val="0"/>
+          <w:numId w:val="0"/>
+        </w:numPr>
+        <w:tabs>
+          <w:tab w:val="left" w:pos="2176"/>
+        </w:tabs>
+        <w:bidi w:val="0"/>
+        <w:jc w:val="left"/>
+        <w:rPr>
+          <w:rFonts w:hint="default" w:ascii="Times New Roman" w:hAnsi="Times New Roman" w:cs="Times New Roman"/>
+          <w:sz w:val="24"/>
+          <w:szCs w:val="24"/>
+          <w:lang w:val="en-US" w:eastAsia="zh-CN"/>
+        </w:rPr>
+      </w:pPr>
+    </w:p>
+    <w:p>
+      <w:pPr>
+        <w:widowControl w:val="0"/>
+        <w:numPr>
+          <w:ilvl w:val="0"/>
+          <w:numId w:val="0"/>
+        </w:numPr>
+        <w:tabs>
+          <w:tab w:val="left" w:pos="2176"/>
+        </w:tabs>
+        <w:bidi w:val="0"/>
+        <w:jc w:val="left"/>
+        <w:rPr>
+          <w:rFonts w:hint="default" w:ascii="Times New Roman" w:hAnsi="Times New Roman" w:cs="Times New Roman"/>
+          <w:sz w:val="24"/>
+          <w:szCs w:val="24"/>
+          <w:lang w:val="en-US" w:eastAsia="zh-CN"/>
+        </w:rPr>
+      </w:pPr>
+    </w:p>
+    <w:p>
+      <w:pPr>
+        <w:widowControl w:val="0"/>
+        <w:numPr>
+          <w:ilvl w:val="0"/>
+          <w:numId w:val="0"/>
+        </w:numPr>
+        <w:tabs>
+          <w:tab w:val="left" w:pos="2176"/>
+        </w:tabs>
+        <w:bidi w:val="0"/>
+        <w:jc w:val="left"/>
+        <w:rPr>
+          <w:rFonts w:hint="default" w:ascii="Times New Roman" w:hAnsi="Times New Roman" w:cs="Times New Roman"/>
+          <w:sz w:val="24"/>
+          <w:szCs w:val="24"/>
+          <w:lang w:val="en-US" w:eastAsia="zh-CN"/>
+        </w:rPr>
+      </w:pPr>
+    </w:p>
+    <w:p>
+      <w:pPr>
+        <w:widowControl w:val="0"/>
+        <w:numPr>
+          <w:ilvl w:val="0"/>
+          <w:numId w:val="0"/>
+        </w:numPr>
+        <w:tabs>
+          <w:tab w:val="left" w:pos="2176"/>
+        </w:tabs>
+        <w:bidi w:val="0"/>
+        <w:jc w:val="left"/>
+        <w:rPr>
+          <w:rFonts w:hint="default" w:ascii="Times New Roman" w:hAnsi="Times New Roman" w:cs="Times New Roman"/>
+          <w:sz w:val="24"/>
+          <w:szCs w:val="24"/>
+          <w:lang w:val="en-US" w:eastAsia="zh-CN"/>
+        </w:rPr>
+      </w:pPr>
+    </w:p>
+    <w:p>
+      <w:pPr>
+        <w:widowControl w:val="0"/>
+        <w:numPr>
+          <w:ilvl w:val="0"/>
+          <w:numId w:val="0"/>
+        </w:numPr>
+        <w:tabs>
+          <w:tab w:val="left" w:pos="2176"/>
+        </w:tabs>
+        <w:bidi w:val="0"/>
+        <w:jc w:val="left"/>
+        <w:rPr>
+          <w:rFonts w:hint="default" w:ascii="Times New Roman" w:hAnsi="Times New Roman" w:cs="Times New Roman"/>
+          <w:sz w:val="24"/>
+          <w:szCs w:val="24"/>
+          <w:lang w:val="en-US" w:eastAsia="zh-CN"/>
+        </w:rPr>
+      </w:pPr>
+    </w:p>
+    <w:p>
+      <w:pPr>
+        <w:widowControl w:val="0"/>
+        <w:numPr>
+          <w:ilvl w:val="0"/>
+          <w:numId w:val="0"/>
+        </w:numPr>
+        <w:tabs>
+          <w:tab w:val="left" w:pos="2176"/>
+        </w:tabs>
+        <w:bidi w:val="0"/>
+        <w:jc w:val="left"/>
+        <w:rPr>
+          <w:rFonts w:hint="default" w:ascii="Times New Roman" w:hAnsi="Times New Roman" w:cs="Times New Roman"/>
+          <w:sz w:val="24"/>
+          <w:szCs w:val="24"/>
+          <w:lang w:val="en-US" w:eastAsia="zh-CN"/>
+        </w:rPr>
+      </w:pPr>
+    </w:p>
+    <w:p>
+      <w:pPr>
+        <w:widowControl w:val="0"/>
+        <w:numPr>
+          <w:ilvl w:val="0"/>
+          <w:numId w:val="0"/>
+        </w:numPr>
+        <w:tabs>
+          <w:tab w:val="left" w:pos="2176"/>
+        </w:tabs>
+        <w:bidi w:val="0"/>
+        <w:jc w:val="left"/>
+        <w:rPr>
+          <w:rFonts w:hint="default" w:ascii="Times New Roman" w:hAnsi="Times New Roman" w:cs="Times New Roman"/>
+          <w:sz w:val="24"/>
+          <w:szCs w:val="24"/>
+          <w:lang w:val="en-US" w:eastAsia="zh-CN"/>
+        </w:rPr>
+      </w:pPr>
+    </w:p>
+    <w:p>
+      <w:pPr>
+        <w:widowControl w:val="0"/>
+        <w:numPr>
+          <w:ilvl w:val="0"/>
+          <w:numId w:val="0"/>
+        </w:numPr>
+        <w:tabs>
+          <w:tab w:val="left" w:pos="2176"/>
+        </w:tabs>
+        <w:bidi w:val="0"/>
+        <w:jc w:val="left"/>
+        <w:rPr>
+          <w:rFonts w:hint="default" w:ascii="Times New Roman" w:hAnsi="Times New Roman" w:cs="Times New Roman"/>
+          <w:sz w:val="24"/>
+          <w:szCs w:val="24"/>
+          <w:lang w:val="en-US" w:eastAsia="zh-CN"/>
+        </w:rPr>
+      </w:pPr>
+    </w:p>
+    <w:p>
+      <w:pPr>
+        <w:widowControl w:val="0"/>
+        <w:numPr>
+          <w:ilvl w:val="0"/>
+          <w:numId w:val="0"/>
+        </w:numPr>
+        <w:tabs>
+          <w:tab w:val="left" w:pos="2176"/>
+        </w:tabs>
+        <w:bidi w:val="0"/>
+        <w:jc w:val="left"/>
+        <w:rPr>
+          <w:rFonts w:hint="default" w:ascii="Times New Roman" w:hAnsi="Times New Roman" w:cs="Times New Roman"/>
+          <w:sz w:val="24"/>
+          <w:szCs w:val="24"/>
+          <w:lang w:val="en-US" w:eastAsia="zh-CN"/>
+        </w:rPr>
+      </w:pPr>
+    </w:p>
+    <w:p>
+      <w:pPr>
+        <w:widowControl w:val="0"/>
+        <w:numPr>
+          <w:ilvl w:val="0"/>
+          <w:numId w:val="0"/>
+        </w:numPr>
+        <w:tabs>
+          <w:tab w:val="left" w:pos="2176"/>
+        </w:tabs>
+        <w:bidi w:val="0"/>
+        <w:jc w:val="left"/>
+        <w:rPr>
+          <w:rFonts w:hint="default" w:ascii="Times New Roman" w:hAnsi="Times New Roman" w:cs="Times New Roman"/>
+          <w:sz w:val="24"/>
+          <w:szCs w:val="24"/>
+          <w:lang w:val="en-US" w:eastAsia="zh-CN"/>
+        </w:rPr>
+      </w:pPr>
+    </w:p>
+    <w:p>
+      <w:pPr>
+        <w:widowControl w:val="0"/>
+        <w:numPr>
+          <w:ilvl w:val="0"/>
+          <w:numId w:val="0"/>
+        </w:numPr>
+        <w:tabs>
+          <w:tab w:val="left" w:pos="2176"/>
+        </w:tabs>
+        <w:bidi w:val="0"/>
+        <w:jc w:val="left"/>
+        <w:rPr>
+          <w:rFonts w:hint="default" w:ascii="Times New Roman" w:hAnsi="Times New Roman" w:cs="Times New Roman"/>
+          <w:sz w:val="24"/>
+          <w:szCs w:val="24"/>
+          <w:lang w:val="en-US" w:eastAsia="zh-CN"/>
+        </w:rPr>
+      </w:pPr>
+    </w:p>
+    <w:p>
+      <w:pPr>
+        <w:widowControl w:val="0"/>
+        <w:numPr>
+          <w:ilvl w:val="0"/>
+          <w:numId w:val="0"/>
+        </w:numPr>
+        <w:tabs>
+          <w:tab w:val="left" w:pos="2176"/>
+        </w:tabs>
+        <w:bidi w:val="0"/>
+        <w:jc w:val="left"/>
+        <w:rPr>
+          <w:rFonts w:hint="default" w:ascii="Times New Roman" w:hAnsi="Times New Roman" w:cs="Times New Roman"/>
+          <w:sz w:val="24"/>
+          <w:szCs w:val="24"/>
+          <w:lang w:val="en-US" w:eastAsia="zh-CN"/>
+        </w:rPr>
+      </w:pPr>
+    </w:p>
+    <w:p>
+      <w:pPr>
+        <w:widowControl w:val="0"/>
+        <w:numPr>
+          <w:ilvl w:val="0"/>
+          <w:numId w:val="0"/>
+        </w:numPr>
+        <w:tabs>
+          <w:tab w:val="left" w:pos="2176"/>
+        </w:tabs>
+        <w:bidi w:val="0"/>
+        <w:jc w:val="left"/>
+        <w:rPr>
+          <w:rFonts w:hint="default" w:ascii="Times New Roman" w:hAnsi="Times New Roman" w:cs="Times New Roman"/>
+          <w:sz w:val="24"/>
+          <w:szCs w:val="24"/>
+          <w:lang w:val="en-US" w:eastAsia="zh-CN"/>
+        </w:rPr>
+      </w:pPr>
+    </w:p>
+    <w:p>
+      <w:pPr>
+        <w:widowControl w:val="0"/>
+        <w:numPr>
+          <w:ilvl w:val="0"/>
           <w:numId w:val="0"/>
         </w:numPr>
         <w:tabs>
@@ -384,26 +1124,28 @@
       <w:pPr>
         <w:widowControl w:val="0"/>
         <w:numPr>
-          <w:numId w:val="0"/>
-        </w:numPr>
-        <w:tabs>
-          <w:tab w:val="left" w:pos="2176"/>
-        </w:tabs>
-        <w:bidi w:val="0"/>
-        <w:ind w:leftChars="0"/>
-        <w:jc w:val="left"/>
-        <w:rPr>
-          <w:rFonts w:hint="default" w:ascii="Times New Roman" w:hAnsi="Times New Roman" w:cs="Times New Roman"/>
-          <w:sz w:val="24"/>
-          <w:szCs w:val="24"/>
-          <w:lang w:val="en-US" w:eastAsia="zh-CN"/>
-        </w:rPr>
-      </w:pPr>
-    </w:p>
-    <w:p>
-      <w:pPr>
-        <w:widowControl w:val="0"/>
-        <w:numPr>
+          <w:ilvl w:val="0"/>
+          <w:numId w:val="0"/>
+        </w:numPr>
+        <w:tabs>
+          <w:tab w:val="left" w:pos="2176"/>
+        </w:tabs>
+        <w:bidi w:val="0"/>
+        <w:ind w:leftChars="0"/>
+        <w:jc w:val="left"/>
+        <w:rPr>
+          <w:rFonts w:hint="default" w:ascii="Times New Roman" w:hAnsi="Times New Roman" w:cs="Times New Roman"/>
+          <w:sz w:val="24"/>
+          <w:szCs w:val="24"/>
+          <w:lang w:val="en-US" w:eastAsia="zh-CN"/>
+        </w:rPr>
+      </w:pPr>
+    </w:p>
+    <w:p>
+      <w:pPr>
+        <w:widowControl w:val="0"/>
+        <w:numPr>
+          <w:ilvl w:val="0"/>
           <w:numId w:val="0"/>
         </w:numPr>
         <w:tabs>
@@ -433,6 +1175,7 @@
       <w:pPr>
         <w:widowControl w:val="0"/>
         <w:numPr>
+          <w:ilvl w:val="0"/>
           <w:numId w:val="0"/>
         </w:numPr>
         <w:tabs>
@@ -462,26 +1205,28 @@
       <w:pPr>
         <w:widowControl w:val="0"/>
         <w:numPr>
-          <w:numId w:val="0"/>
-        </w:numPr>
-        <w:tabs>
-          <w:tab w:val="left" w:pos="2176"/>
-        </w:tabs>
-        <w:bidi w:val="0"/>
-        <w:ind w:leftChars="0"/>
-        <w:jc w:val="left"/>
-        <w:rPr>
-          <w:rFonts w:hint="default" w:ascii="Times New Roman" w:hAnsi="Times New Roman" w:cs="Times New Roman"/>
-          <w:sz w:val="24"/>
-          <w:szCs w:val="24"/>
-          <w:lang w:val="en-US" w:eastAsia="zh-CN"/>
-        </w:rPr>
-      </w:pPr>
-    </w:p>
-    <w:p>
-      <w:pPr>
-        <w:widowControl w:val="0"/>
-        <w:numPr>
+          <w:ilvl w:val="0"/>
+          <w:numId w:val="0"/>
+        </w:numPr>
+        <w:tabs>
+          <w:tab w:val="left" w:pos="2176"/>
+        </w:tabs>
+        <w:bidi w:val="0"/>
+        <w:ind w:leftChars="0"/>
+        <w:jc w:val="left"/>
+        <w:rPr>
+          <w:rFonts w:hint="default" w:ascii="Times New Roman" w:hAnsi="Times New Roman" w:cs="Times New Roman"/>
+          <w:sz w:val="24"/>
+          <w:szCs w:val="24"/>
+          <w:lang w:val="en-US" w:eastAsia="zh-CN"/>
+        </w:rPr>
+      </w:pPr>
+    </w:p>
+    <w:p>
+      <w:pPr>
+        <w:widowControl w:val="0"/>
+        <w:numPr>
+          <w:ilvl w:val="0"/>
           <w:numId w:val="0"/>
         </w:numPr>
         <w:tabs>
@@ -511,6 +1256,7 @@
       <w:pPr>
         <w:widowControl w:val="0"/>
         <w:numPr>
+          <w:ilvl w:val="0"/>
           <w:numId w:val="0"/>
         </w:numPr>
         <w:tabs>
@@ -549,6 +1295,7 @@
       <w:pPr>
         <w:widowControl w:val="0"/>
         <w:numPr>
+          <w:ilvl w:val="0"/>
           <w:numId w:val="0"/>
         </w:numPr>
         <w:tabs>
@@ -587,6 +1334,7 @@
       <w:pPr>
         <w:widowControl w:val="0"/>
         <w:numPr>
+          <w:ilvl w:val="0"/>
           <w:numId w:val="0"/>
         </w:numPr>
         <w:tabs>
@@ -625,6 +1373,7 @@
       <w:pPr>
         <w:widowControl w:val="0"/>
         <w:numPr>
+          <w:ilvl w:val="0"/>
           <w:numId w:val="0"/>
         </w:numPr>
         <w:tabs>
@@ -663,6 +1412,7 @@
       <w:pPr>
         <w:widowControl w:val="0"/>
         <w:numPr>
+          <w:ilvl w:val="0"/>
           <w:numId w:val="0"/>
         </w:numPr>
         <w:tabs>
@@ -701,6 +1451,7 @@
       <w:pPr>
         <w:widowControl w:val="0"/>
         <w:numPr>
+          <w:ilvl w:val="0"/>
           <w:numId w:val="0"/>
         </w:numPr>
         <w:tabs>
@@ -739,6 +1490,7 @@
       <w:pPr>
         <w:widowControl w:val="0"/>
         <w:numPr>
+          <w:ilvl w:val="0"/>
           <w:numId w:val="0"/>
         </w:numPr>
         <w:tabs>
@@ -777,38 +1529,936 @@
       <w:pPr>
         <w:widowControl w:val="0"/>
         <w:numPr>
-          <w:numId w:val="0"/>
-        </w:numPr>
-        <w:tabs>
-          <w:tab w:val="left" w:pos="2176"/>
-        </w:tabs>
-        <w:bidi w:val="0"/>
-        <w:ind w:leftChars="0"/>
-        <w:jc w:val="left"/>
-        <w:rPr>
-          <w:rFonts w:hint="default" w:ascii="Times New Roman" w:hAnsi="Times New Roman" w:cs="Times New Roman"/>
-          <w:sz w:val="24"/>
-          <w:szCs w:val="24"/>
-          <w:lang w:val="en-US" w:eastAsia="zh-CN"/>
-        </w:rPr>
-      </w:pPr>
-    </w:p>
-    <w:p>
-      <w:pPr>
-        <w:widowControl w:val="0"/>
-        <w:numPr>
-          <w:numId w:val="0"/>
-        </w:numPr>
-        <w:tabs>
-          <w:tab w:val="left" w:pos="2176"/>
-        </w:tabs>
-        <w:bidi w:val="0"/>
-        <w:ind w:leftChars="0"/>
-        <w:jc w:val="left"/>
-        <w:rPr>
-          <w:rFonts w:hint="default" w:ascii="Times New Roman" w:hAnsi="Times New Roman" w:cs="Times New Roman"/>
-          <w:sz w:val="24"/>
-          <w:szCs w:val="24"/>
+          <w:ilvl w:val="0"/>
+          <w:numId w:val="0"/>
+        </w:numPr>
+        <w:tabs>
+          <w:tab w:val="left" w:pos="2176"/>
+        </w:tabs>
+        <w:bidi w:val="0"/>
+        <w:ind w:leftChars="0"/>
+        <w:jc w:val="left"/>
+        <w:rPr>
+          <w:rFonts w:hint="default" w:ascii="Times New Roman" w:hAnsi="Times New Roman" w:cs="Times New Roman"/>
+          <w:sz w:val="24"/>
+          <w:szCs w:val="24"/>
+          <w:lang w:val="en-US" w:eastAsia="zh-CN"/>
+        </w:rPr>
+      </w:pPr>
+    </w:p>
+    <w:p>
+      <w:pPr>
+        <w:widowControl w:val="0"/>
+        <w:numPr>
+          <w:ilvl w:val="0"/>
+          <w:numId w:val="0"/>
+        </w:numPr>
+        <w:tabs>
+          <w:tab w:val="left" w:pos="2176"/>
+        </w:tabs>
+        <w:bidi w:val="0"/>
+        <w:ind w:leftChars="0"/>
+        <w:jc w:val="left"/>
+        <w:rPr>
+          <w:rFonts w:hint="default" w:ascii="Times New Roman" w:hAnsi="Times New Roman" w:cs="Times New Roman"/>
+          <w:sz w:val="24"/>
+          <w:szCs w:val="24"/>
+          <w:lang w:val="en-US" w:eastAsia="zh-CN"/>
+        </w:rPr>
+      </w:pPr>
+    </w:p>
+    <w:p>
+      <w:pPr>
+        <w:widowControl w:val="0"/>
+        <w:numPr>
+          <w:ilvl w:val="0"/>
+          <w:numId w:val="0"/>
+        </w:numPr>
+        <w:tabs>
+          <w:tab w:val="left" w:pos="2176"/>
+        </w:tabs>
+        <w:bidi w:val="0"/>
+        <w:ind w:leftChars="0"/>
+        <w:jc w:val="left"/>
+        <w:rPr>
+          <w:rFonts w:hint="default" w:ascii="Times New Roman" w:hAnsi="Times New Roman" w:cs="Times New Roman"/>
+          <w:sz w:val="24"/>
+          <w:szCs w:val="24"/>
+          <w:lang w:val="en-US" w:eastAsia="zh-CN"/>
+        </w:rPr>
+      </w:pPr>
+    </w:p>
+    <w:p>
+      <w:pPr>
+        <w:widowControl w:val="0"/>
+        <w:numPr>
+          <w:ilvl w:val="0"/>
+          <w:numId w:val="0"/>
+        </w:numPr>
+        <w:tabs>
+          <w:tab w:val="left" w:pos="2176"/>
+        </w:tabs>
+        <w:bidi w:val="0"/>
+        <w:ind w:leftChars="0"/>
+        <w:jc w:val="left"/>
+        <w:rPr>
+          <w:rFonts w:hint="default" w:ascii="Times New Roman" w:hAnsi="Times New Roman" w:cs="Times New Roman"/>
+          <w:sz w:val="24"/>
+          <w:szCs w:val="24"/>
+          <w:lang w:val="en-US" w:eastAsia="zh-CN"/>
+        </w:rPr>
+      </w:pPr>
+    </w:p>
+    <w:p>
+      <w:pPr>
+        <w:widowControl w:val="0"/>
+        <w:numPr>
+          <w:ilvl w:val="0"/>
+          <w:numId w:val="0"/>
+        </w:numPr>
+        <w:tabs>
+          <w:tab w:val="left" w:pos="2176"/>
+        </w:tabs>
+        <w:bidi w:val="0"/>
+        <w:ind w:leftChars="0"/>
+        <w:jc w:val="left"/>
+        <w:rPr>
+          <w:rFonts w:hint="default" w:ascii="Times New Roman" w:hAnsi="Times New Roman" w:cs="Times New Roman"/>
+          <w:sz w:val="44"/>
+          <w:szCs w:val="44"/>
+          <w:highlight w:val="yellow"/>
+          <w:lang w:val="en-US" w:eastAsia="zh-CN"/>
+        </w:rPr>
+      </w:pPr>
+      <w:r>
+        <w:rPr>
+          <w:rFonts w:ascii="Helvetica" w:hAnsi="Helvetica" w:eastAsia="Helvetica" w:cs="Helvetica"/>
+          <w:i w:val="0"/>
+          <w:iCs w:val="0"/>
+          <w:caps w:val="0"/>
+          <w:color w:val="333333"/>
+          <w:spacing w:val="0"/>
+          <w:sz w:val="21"/>
+          <w:szCs w:val="21"/>
+          <w:highlight w:val="yellow"/>
+          <w:shd w:val="clear" w:fill="FFFFFF"/>
+        </w:rPr>
+        <w:t>在创建 POM 之前，我们首先需要描述项目组 (groupId), 项目的唯一ID。</w:t>
+      </w:r>
+    </w:p>
+    <w:p>
+      <w:pPr>
+        <w:widowControl w:val="0"/>
+        <w:numPr>
+          <w:ilvl w:val="0"/>
+          <w:numId w:val="0"/>
+        </w:numPr>
+        <w:tabs>
+          <w:tab w:val="left" w:pos="2176"/>
+        </w:tabs>
+        <w:bidi w:val="0"/>
+        <w:ind w:leftChars="0"/>
+        <w:jc w:val="left"/>
+        <w:rPr>
+          <w:rFonts w:hint="default" w:ascii="Times New Roman" w:hAnsi="Times New Roman" w:cs="Times New Roman"/>
+          <w:sz w:val="24"/>
+          <w:szCs w:val="24"/>
+          <w:lang w:val="en-US" w:eastAsia="zh-CN"/>
+        </w:rPr>
+      </w:pPr>
+      <w:r>
+        <w:rPr>
+          <w:rFonts w:hint="default" w:ascii="Times New Roman" w:hAnsi="Times New Roman" w:cs="Times New Roman"/>
+          <w:sz w:val="24"/>
+          <w:szCs w:val="24"/>
+          <w:lang w:val="en-US" w:eastAsia="zh-CN"/>
+        </w:rPr>
+        <w:drawing>
+          <wp:inline distT="0" distB="0" distL="114300" distR="114300">
+            <wp:extent cx="5271135" cy="3216275"/>
+            <wp:effectExtent l="0" t="0" r="12065" b="9525"/>
+            <wp:docPr id="27" name="图片 27" descr="1705336536200"/>
+            <wp:cNvGraphicFramePr>
+              <a:graphicFrameLocks xmlns:a="http://schemas.openxmlformats.org/drawingml/2006/main" noChangeAspect="1"/>
+            </wp:cNvGraphicFramePr>
+            <a:graphic xmlns:a="http://schemas.openxmlformats.org/drawingml/2006/main">
+              <a:graphicData uri="http://schemas.openxmlformats.org/drawingml/2006/picture">
+                <pic:pic xmlns:pic="http://schemas.openxmlformats.org/drawingml/2006/picture">
+                  <pic:nvPicPr>
+                    <pic:cNvPr id="27" name="图片 27" descr="1705336536200"/>
+                    <pic:cNvPicPr>
+                      <a:picLocks noChangeAspect="1"/>
+                    </pic:cNvPicPr>
+                  </pic:nvPicPr>
+                  <pic:blipFill>
+                    <a:blip r:embed="rId7"/>
+                    <a:stretch>
+                      <a:fillRect/>
+                    </a:stretch>
+                  </pic:blipFill>
+                  <pic:spPr>
+                    <a:xfrm>
+                      <a:off x="0" y="0"/>
+                      <a:ext cx="5271135" cy="3216275"/>
+                    </a:xfrm>
+                    <a:prstGeom prst="rect">
+                      <a:avLst/>
+                    </a:prstGeom>
+                  </pic:spPr>
+                </pic:pic>
+              </a:graphicData>
+            </a:graphic>
+          </wp:inline>
+        </w:drawing>
+      </w:r>
+    </w:p>
+    <w:p>
+      <w:pPr>
+        <w:widowControl w:val="0"/>
+        <w:numPr>
+          <w:ilvl w:val="0"/>
+          <w:numId w:val="0"/>
+        </w:numPr>
+        <w:tabs>
+          <w:tab w:val="left" w:pos="2176"/>
+        </w:tabs>
+        <w:bidi w:val="0"/>
+        <w:ind w:leftChars="0"/>
+        <w:jc w:val="left"/>
+        <w:rPr>
+          <w:rFonts w:hint="default" w:ascii="Times New Roman" w:hAnsi="Times New Roman" w:cs="Times New Roman"/>
+          <w:sz w:val="24"/>
+          <w:szCs w:val="24"/>
+          <w:lang w:val="en-US" w:eastAsia="zh-CN"/>
+        </w:rPr>
+      </w:pPr>
+    </w:p>
+    <w:p>
+      <w:pPr>
+        <w:widowControl w:val="0"/>
+        <w:numPr>
+          <w:ilvl w:val="0"/>
+          <w:numId w:val="0"/>
+        </w:numPr>
+        <w:tabs>
+          <w:tab w:val="left" w:pos="2176"/>
+        </w:tabs>
+        <w:bidi w:val="0"/>
+        <w:ind w:leftChars="0"/>
+        <w:jc w:val="left"/>
+        <w:rPr>
+          <w:rFonts w:hint="default" w:ascii="Times New Roman" w:hAnsi="Times New Roman" w:cs="Times New Roman"/>
+          <w:sz w:val="24"/>
+          <w:szCs w:val="24"/>
+          <w:lang w:val="en-US" w:eastAsia="zh-CN"/>
+        </w:rPr>
+      </w:pPr>
+    </w:p>
+    <w:p>
+      <w:pPr>
+        <w:widowControl w:val="0"/>
+        <w:numPr>
+          <w:ilvl w:val="0"/>
+          <w:numId w:val="0"/>
+        </w:numPr>
+        <w:tabs>
+          <w:tab w:val="left" w:pos="2176"/>
+        </w:tabs>
+        <w:bidi w:val="0"/>
+        <w:ind w:leftChars="0"/>
+        <w:jc w:val="left"/>
+        <w:rPr>
+          <w:rFonts w:hint="default" w:ascii="Times New Roman" w:hAnsi="Times New Roman" w:cs="Times New Roman"/>
+          <w:sz w:val="24"/>
+          <w:szCs w:val="24"/>
+          <w:lang w:val="en-US" w:eastAsia="zh-CN"/>
+        </w:rPr>
+      </w:pPr>
+    </w:p>
+    <w:p>
+      <w:pPr>
+        <w:widowControl w:val="0"/>
+        <w:numPr>
+          <w:ilvl w:val="0"/>
+          <w:numId w:val="0"/>
+        </w:numPr>
+        <w:tabs>
+          <w:tab w:val="left" w:pos="2176"/>
+        </w:tabs>
+        <w:bidi w:val="0"/>
+        <w:ind w:leftChars="0"/>
+        <w:jc w:val="left"/>
+        <w:rPr>
+          <w:rFonts w:hint="default" w:ascii="Times New Roman" w:hAnsi="Times New Roman" w:cs="Times New Roman"/>
+          <w:sz w:val="24"/>
+          <w:szCs w:val="24"/>
+          <w:lang w:val="en-US" w:eastAsia="zh-CN"/>
+        </w:rPr>
+      </w:pPr>
+    </w:p>
+    <w:p>
+      <w:pPr>
+        <w:widowControl w:val="0"/>
+        <w:numPr>
+          <w:ilvl w:val="0"/>
+          <w:numId w:val="0"/>
+        </w:numPr>
+        <w:tabs>
+          <w:tab w:val="left" w:pos="2176"/>
+        </w:tabs>
+        <w:bidi w:val="0"/>
+        <w:ind w:leftChars="0"/>
+        <w:jc w:val="left"/>
+        <w:rPr>
+          <w:rFonts w:hint="default" w:ascii="Times New Roman" w:hAnsi="Times New Roman" w:cs="Times New Roman"/>
+          <w:sz w:val="40"/>
+          <w:szCs w:val="40"/>
+          <w:highlight w:val="yellow"/>
+          <w:lang w:val="en-US" w:eastAsia="zh-CN"/>
+        </w:rPr>
+      </w:pPr>
+      <w:r>
+        <w:rPr>
+          <w:rFonts w:ascii="Helvetica" w:hAnsi="Helvetica" w:eastAsia="Helvetica" w:cs="Helvetica"/>
+          <w:i w:val="0"/>
+          <w:iCs w:val="0"/>
+          <w:caps w:val="0"/>
+          <w:color w:val="333333"/>
+          <w:spacing w:val="0"/>
+          <w:sz w:val="20"/>
+          <w:szCs w:val="20"/>
+          <w:highlight w:val="yellow"/>
+          <w:shd w:val="clear" w:fill="FFFFFF"/>
+        </w:rPr>
+        <w:t>所有 POM 文件都需要 project 元素和三个必需字段：groupId，artifactId，version。</w:t>
+      </w:r>
+    </w:p>
+    <w:p>
+      <w:pPr>
+        <w:widowControl w:val="0"/>
+        <w:numPr>
+          <w:ilvl w:val="0"/>
+          <w:numId w:val="0"/>
+        </w:numPr>
+        <w:tabs>
+          <w:tab w:val="left" w:pos="2176"/>
+        </w:tabs>
+        <w:bidi w:val="0"/>
+        <w:ind w:leftChars="0"/>
+        <w:jc w:val="left"/>
+        <w:rPr>
+          <w:rFonts w:hint="default" w:ascii="Times New Roman" w:hAnsi="Times New Roman" w:cs="Times New Roman"/>
+          <w:sz w:val="24"/>
+          <w:szCs w:val="24"/>
+          <w:lang w:val="en-US" w:eastAsia="zh-CN"/>
+        </w:rPr>
+      </w:pPr>
+      <w:r>
+        <w:rPr>
+          <w:rFonts w:hint="default" w:ascii="Times New Roman" w:hAnsi="Times New Roman" w:cs="Times New Roman"/>
+          <w:sz w:val="24"/>
+          <w:szCs w:val="24"/>
+          <w:lang w:val="en-US" w:eastAsia="zh-CN"/>
+        </w:rPr>
+        <w:drawing>
+          <wp:inline distT="0" distB="0" distL="114300" distR="114300">
+            <wp:extent cx="5270500" cy="2597150"/>
+            <wp:effectExtent l="0" t="0" r="0" b="6350"/>
+            <wp:docPr id="29" name="图片 29" descr="1705336934883"/>
+            <wp:cNvGraphicFramePr>
+              <a:graphicFrameLocks xmlns:a="http://schemas.openxmlformats.org/drawingml/2006/main" noChangeAspect="1"/>
+            </wp:cNvGraphicFramePr>
+            <a:graphic xmlns:a="http://schemas.openxmlformats.org/drawingml/2006/main">
+              <a:graphicData uri="http://schemas.openxmlformats.org/drawingml/2006/picture">
+                <pic:pic xmlns:pic="http://schemas.openxmlformats.org/drawingml/2006/picture">
+                  <pic:nvPicPr>
+                    <pic:cNvPr id="29" name="图片 29" descr="1705336934883"/>
+                    <pic:cNvPicPr>
+                      <a:picLocks noChangeAspect="1"/>
+                    </pic:cNvPicPr>
+                  </pic:nvPicPr>
+                  <pic:blipFill>
+                    <a:blip r:embed="rId8"/>
+                    <a:stretch>
+                      <a:fillRect/>
+                    </a:stretch>
+                  </pic:blipFill>
+                  <pic:spPr>
+                    <a:xfrm>
+                      <a:off x="0" y="0"/>
+                      <a:ext cx="5270500" cy="2597150"/>
+                    </a:xfrm>
+                    <a:prstGeom prst="rect">
+                      <a:avLst/>
+                    </a:prstGeom>
+                  </pic:spPr>
+                </pic:pic>
+              </a:graphicData>
+            </a:graphic>
+          </wp:inline>
+        </w:drawing>
+      </w:r>
+    </w:p>
+    <w:p>
+      <w:pPr>
+        <w:widowControl w:val="0"/>
+        <w:numPr>
+          <w:ilvl w:val="0"/>
+          <w:numId w:val="0"/>
+        </w:numPr>
+        <w:tabs>
+          <w:tab w:val="left" w:pos="2176"/>
+        </w:tabs>
+        <w:bidi w:val="0"/>
+        <w:ind w:leftChars="0"/>
+        <w:jc w:val="left"/>
+        <w:rPr>
+          <w:rFonts w:hint="default" w:ascii="Times New Roman" w:hAnsi="Times New Roman" w:cs="Times New Roman"/>
+          <w:sz w:val="24"/>
+          <w:szCs w:val="24"/>
+          <w:lang w:val="en-US" w:eastAsia="zh-CN"/>
+        </w:rPr>
+      </w:pPr>
+    </w:p>
+    <w:p>
+      <w:pPr>
+        <w:widowControl w:val="0"/>
+        <w:numPr>
+          <w:ilvl w:val="0"/>
+          <w:numId w:val="0"/>
+        </w:numPr>
+        <w:tabs>
+          <w:tab w:val="left" w:pos="2176"/>
+        </w:tabs>
+        <w:bidi w:val="0"/>
+        <w:ind w:leftChars="0"/>
+        <w:jc w:val="left"/>
+        <w:rPr>
+          <w:rFonts w:hint="default" w:ascii="Times New Roman" w:hAnsi="Times New Roman" w:cs="Times New Roman"/>
+          <w:sz w:val="24"/>
+          <w:szCs w:val="24"/>
+          <w:lang w:val="en-US" w:eastAsia="zh-CN"/>
+        </w:rPr>
+      </w:pPr>
+    </w:p>
+    <w:p>
+      <w:pPr>
+        <w:widowControl w:val="0"/>
+        <w:numPr>
+          <w:ilvl w:val="0"/>
+          <w:numId w:val="0"/>
+        </w:numPr>
+        <w:tabs>
+          <w:tab w:val="left" w:pos="2176"/>
+        </w:tabs>
+        <w:bidi w:val="0"/>
+        <w:ind w:leftChars="0"/>
+        <w:jc w:val="left"/>
+        <w:rPr>
+          <w:rFonts w:hint="default" w:ascii="Times New Roman" w:hAnsi="Times New Roman" w:cs="Times New Roman"/>
+          <w:sz w:val="24"/>
+          <w:szCs w:val="24"/>
+          <w:lang w:val="en-US" w:eastAsia="zh-CN"/>
+        </w:rPr>
+      </w:pPr>
+      <w:r>
+        <w:rPr>
+          <w:rFonts w:hint="default" w:ascii="Times New Roman" w:hAnsi="Times New Roman" w:cs="Times New Roman"/>
+          <w:sz w:val="24"/>
+          <w:szCs w:val="24"/>
+          <w:lang w:val="en-US" w:eastAsia="zh-CN"/>
+        </w:rPr>
+        <w:drawing>
+          <wp:inline distT="0" distB="0" distL="114300" distR="114300">
+            <wp:extent cx="5270500" cy="3302000"/>
+            <wp:effectExtent l="0" t="0" r="0" b="0"/>
+            <wp:docPr id="31" name="图片 31" descr="1705337176686"/>
+            <wp:cNvGraphicFramePr>
+              <a:graphicFrameLocks xmlns:a="http://schemas.openxmlformats.org/drawingml/2006/main" noChangeAspect="1"/>
+            </wp:cNvGraphicFramePr>
+            <a:graphic xmlns:a="http://schemas.openxmlformats.org/drawingml/2006/main">
+              <a:graphicData uri="http://schemas.openxmlformats.org/drawingml/2006/picture">
+                <pic:pic xmlns:pic="http://schemas.openxmlformats.org/drawingml/2006/picture">
+                  <pic:nvPicPr>
+                    <pic:cNvPr id="31" name="图片 31" descr="1705337176686"/>
+                    <pic:cNvPicPr>
+                      <a:picLocks noChangeAspect="1"/>
+                    </pic:cNvPicPr>
+                  </pic:nvPicPr>
+                  <pic:blipFill>
+                    <a:blip r:embed="rId9"/>
+                    <a:stretch>
+                      <a:fillRect/>
+                    </a:stretch>
+                  </pic:blipFill>
+                  <pic:spPr>
+                    <a:xfrm>
+                      <a:off x="0" y="0"/>
+                      <a:ext cx="5270500" cy="3302000"/>
+                    </a:xfrm>
+                    <a:prstGeom prst="rect">
+                      <a:avLst/>
+                    </a:prstGeom>
+                  </pic:spPr>
+                </pic:pic>
+              </a:graphicData>
+            </a:graphic>
+          </wp:inline>
+        </w:drawing>
+      </w:r>
+    </w:p>
+    <w:p>
+      <w:pPr>
+        <w:widowControl w:val="0"/>
+        <w:numPr>
+          <w:ilvl w:val="0"/>
+          <w:numId w:val="0"/>
+        </w:numPr>
+        <w:tabs>
+          <w:tab w:val="left" w:pos="2176"/>
+        </w:tabs>
+        <w:bidi w:val="0"/>
+        <w:ind w:leftChars="0"/>
+        <w:jc w:val="left"/>
+        <w:rPr>
+          <w:rFonts w:hint="default" w:ascii="Times New Roman" w:hAnsi="Times New Roman" w:cs="Times New Roman"/>
+          <w:sz w:val="24"/>
+          <w:szCs w:val="24"/>
+          <w:lang w:val="en-US" w:eastAsia="zh-CN"/>
+        </w:rPr>
+      </w:pPr>
+    </w:p>
+    <w:p>
+      <w:pPr>
+        <w:widowControl w:val="0"/>
+        <w:numPr>
+          <w:ilvl w:val="0"/>
+          <w:numId w:val="0"/>
+        </w:numPr>
+        <w:tabs>
+          <w:tab w:val="left" w:pos="2176"/>
+        </w:tabs>
+        <w:bidi w:val="0"/>
+        <w:ind w:leftChars="0"/>
+        <w:jc w:val="left"/>
+        <w:rPr>
+          <w:rFonts w:hint="default" w:ascii="Times New Roman" w:hAnsi="Times New Roman" w:cs="Times New Roman"/>
+          <w:sz w:val="24"/>
+          <w:szCs w:val="24"/>
+          <w:lang w:val="en-US" w:eastAsia="zh-CN"/>
+        </w:rPr>
+      </w:pPr>
+    </w:p>
+    <w:p>
+      <w:pPr>
+        <w:widowControl w:val="0"/>
+        <w:numPr>
+          <w:ilvl w:val="0"/>
+          <w:numId w:val="0"/>
+        </w:numPr>
+        <w:tabs>
+          <w:tab w:val="left" w:pos="2176"/>
+        </w:tabs>
+        <w:bidi w:val="0"/>
+        <w:ind w:leftChars="0"/>
+        <w:jc w:val="left"/>
+        <w:rPr>
+          <w:rFonts w:hint="default" w:ascii="Times New Roman" w:hAnsi="Times New Roman" w:cs="Times New Roman"/>
+          <w:sz w:val="24"/>
+          <w:szCs w:val="24"/>
+          <w:lang w:val="en-US" w:eastAsia="zh-CN"/>
+        </w:rPr>
+      </w:pPr>
+    </w:p>
+    <w:p>
+      <w:pPr>
+        <w:widowControl w:val="0"/>
+        <w:numPr>
+          <w:ilvl w:val="0"/>
+          <w:numId w:val="0"/>
+        </w:numPr>
+        <w:tabs>
+          <w:tab w:val="left" w:pos="2176"/>
+        </w:tabs>
+        <w:bidi w:val="0"/>
+        <w:ind w:leftChars="0"/>
+        <w:jc w:val="left"/>
+        <w:rPr>
+          <w:rFonts w:hint="default" w:ascii="Times New Roman" w:hAnsi="Times New Roman" w:cs="Times New Roman"/>
+          <w:sz w:val="24"/>
+          <w:szCs w:val="24"/>
+          <w:lang w:val="en-US" w:eastAsia="zh-CN"/>
+        </w:rPr>
+      </w:pPr>
+    </w:p>
+    <w:p>
+      <w:pPr>
+        <w:widowControl w:val="0"/>
+        <w:numPr>
+          <w:ilvl w:val="0"/>
+          <w:numId w:val="0"/>
+        </w:numPr>
+        <w:tabs>
+          <w:tab w:val="left" w:pos="2176"/>
+        </w:tabs>
+        <w:bidi w:val="0"/>
+        <w:ind w:leftChars="0"/>
+        <w:jc w:val="left"/>
+        <w:rPr>
+          <w:rFonts w:hint="default" w:ascii="Times New Roman" w:hAnsi="Times New Roman" w:cs="Times New Roman"/>
+          <w:sz w:val="24"/>
+          <w:szCs w:val="24"/>
+          <w:lang w:val="en-US" w:eastAsia="zh-CN"/>
+        </w:rPr>
+      </w:pPr>
+    </w:p>
+    <w:p>
+      <w:pPr>
+        <w:widowControl w:val="0"/>
+        <w:numPr>
+          <w:ilvl w:val="0"/>
+          <w:numId w:val="0"/>
+        </w:numPr>
+        <w:tabs>
+          <w:tab w:val="left" w:pos="2176"/>
+        </w:tabs>
+        <w:bidi w:val="0"/>
+        <w:ind w:leftChars="0"/>
+        <w:jc w:val="left"/>
+        <w:rPr>
+          <w:rFonts w:hint="default" w:ascii="Times New Roman" w:hAnsi="Times New Roman" w:cs="Times New Roman"/>
+          <w:sz w:val="24"/>
+          <w:szCs w:val="24"/>
+          <w:lang w:val="en-US" w:eastAsia="zh-CN"/>
+        </w:rPr>
+      </w:pPr>
+    </w:p>
+    <w:p>
+      <w:pPr>
+        <w:widowControl w:val="0"/>
+        <w:numPr>
+          <w:ilvl w:val="0"/>
+          <w:numId w:val="0"/>
+        </w:numPr>
+        <w:tabs>
+          <w:tab w:val="left" w:pos="2176"/>
+        </w:tabs>
+        <w:bidi w:val="0"/>
+        <w:ind w:leftChars="0"/>
+        <w:jc w:val="left"/>
+        <w:rPr>
+          <w:rFonts w:hint="default" w:ascii="Times New Roman" w:hAnsi="Times New Roman" w:cs="Times New Roman"/>
+          <w:sz w:val="24"/>
+          <w:szCs w:val="24"/>
+          <w:lang w:val="en-US" w:eastAsia="zh-CN"/>
+        </w:rPr>
+      </w:pPr>
+    </w:p>
+    <w:p>
+      <w:pPr>
+        <w:widowControl w:val="0"/>
+        <w:numPr>
+          <w:ilvl w:val="0"/>
+          <w:numId w:val="0"/>
+        </w:numPr>
+        <w:tabs>
+          <w:tab w:val="left" w:pos="2176"/>
+        </w:tabs>
+        <w:bidi w:val="0"/>
+        <w:ind w:leftChars="0"/>
+        <w:jc w:val="left"/>
+        <w:rPr>
+          <w:rFonts w:hint="default" w:ascii="Times New Roman" w:hAnsi="Times New Roman" w:cs="Times New Roman"/>
+          <w:sz w:val="24"/>
+          <w:szCs w:val="24"/>
+          <w:lang w:val="en-US" w:eastAsia="zh-CN"/>
+        </w:rPr>
+      </w:pPr>
+    </w:p>
+    <w:p>
+      <w:pPr>
+        <w:widowControl w:val="0"/>
+        <w:numPr>
+          <w:ilvl w:val="0"/>
+          <w:numId w:val="0"/>
+        </w:numPr>
+        <w:tabs>
+          <w:tab w:val="left" w:pos="2176"/>
+        </w:tabs>
+        <w:bidi w:val="0"/>
+        <w:ind w:leftChars="0"/>
+        <w:jc w:val="left"/>
+        <w:rPr>
+          <w:rFonts w:hint="default" w:ascii="Times New Roman" w:hAnsi="Times New Roman" w:cs="Times New Roman"/>
+          <w:sz w:val="24"/>
+          <w:szCs w:val="24"/>
+          <w:lang w:val="en-US" w:eastAsia="zh-CN"/>
+        </w:rPr>
+      </w:pPr>
+    </w:p>
+    <w:p>
+      <w:pPr>
+        <w:widowControl w:val="0"/>
+        <w:numPr>
+          <w:ilvl w:val="0"/>
+          <w:numId w:val="0"/>
+        </w:numPr>
+        <w:tabs>
+          <w:tab w:val="left" w:pos="2176"/>
+        </w:tabs>
+        <w:bidi w:val="0"/>
+        <w:ind w:leftChars="0"/>
+        <w:jc w:val="left"/>
+        <w:rPr>
+          <w:rFonts w:hint="default" w:ascii="Times New Roman" w:hAnsi="Times New Roman" w:cs="Times New Roman"/>
+          <w:sz w:val="24"/>
+          <w:szCs w:val="24"/>
+          <w:lang w:val="en-US" w:eastAsia="zh-CN"/>
+        </w:rPr>
+      </w:pPr>
+    </w:p>
+    <w:p>
+      <w:pPr>
+        <w:widowControl w:val="0"/>
+        <w:numPr>
+          <w:ilvl w:val="0"/>
+          <w:numId w:val="0"/>
+        </w:numPr>
+        <w:tabs>
+          <w:tab w:val="left" w:pos="2176"/>
+        </w:tabs>
+        <w:bidi w:val="0"/>
+        <w:ind w:leftChars="0"/>
+        <w:jc w:val="left"/>
+        <w:rPr>
+          <w:rFonts w:hint="default" w:ascii="Times New Roman" w:hAnsi="Times New Roman" w:cs="Times New Roman"/>
+          <w:sz w:val="24"/>
+          <w:szCs w:val="24"/>
+          <w:lang w:val="en-US" w:eastAsia="zh-CN"/>
+        </w:rPr>
+      </w:pPr>
+    </w:p>
+    <w:p>
+      <w:pPr>
+        <w:pStyle w:val="4"/>
+        <w:keepNext w:val="0"/>
+        <w:keepLines w:val="0"/>
+        <w:widowControl/>
+        <w:suppressLineNumbers w:val="0"/>
+        <w:pBdr>
+          <w:top w:val="none" w:color="auto" w:sz="0" w:space="0"/>
+          <w:left w:val="none" w:color="auto" w:sz="0" w:space="0"/>
+          <w:bottom w:val="none" w:color="auto" w:sz="0" w:space="0"/>
+          <w:right w:val="none" w:color="auto" w:sz="0" w:space="0"/>
+        </w:pBdr>
+        <w:shd w:val="clear" w:fill="ECF4EE"/>
+        <w:spacing w:before="150" w:beforeAutospacing="0" w:after="150" w:afterAutospacing="0" w:line="200" w:lineRule="atLeast"/>
+        <w:ind w:left="0" w:right="0" w:firstLine="0"/>
+        <w:rPr>
+          <w:rFonts w:hint="default" w:ascii="Times New Roman" w:hAnsi="Times New Roman" w:cs="Times New Roman"/>
+          <w:sz w:val="24"/>
+          <w:szCs w:val="24"/>
+          <w:highlight w:val="yellow"/>
+          <w:lang w:val="en-US" w:eastAsia="zh-CN"/>
+        </w:rPr>
+      </w:pPr>
+      <w:r>
+        <w:rPr>
+          <w:rFonts w:hint="default" w:ascii="Times New Roman" w:hAnsi="Times New Roman" w:cs="Times New Roman"/>
+          <w:sz w:val="24"/>
+          <w:szCs w:val="24"/>
+          <w:highlight w:val="yellow"/>
+          <w:lang w:val="en-US" w:eastAsia="zh-CN"/>
+        </w:rPr>
+        <w:t>“</w:t>
+      </w:r>
+      <w:bookmarkStart w:id="0" w:name="_GoBack"/>
+      <w:r>
+        <w:rPr>
+          <w:rFonts w:hint="default" w:ascii="Consolas" w:hAnsi="Consolas" w:eastAsia="Consolas" w:cs="Consolas"/>
+          <w:caps w:val="0"/>
+          <w:color w:val="171C19"/>
+          <w:spacing w:val="0"/>
+          <w:sz w:val="13"/>
+          <w:szCs w:val="13"/>
+          <w:highlight w:val="yellow"/>
+          <w:bdr w:val="none" w:color="auto" w:sz="0" w:space="0"/>
+          <w:shd w:val="clear" w:fill="ECF4EE"/>
+        </w:rPr>
+        <w:t>mvn help:effective-pom</w:t>
+      </w:r>
+      <w:bookmarkEnd w:id="0"/>
+      <w:r>
+        <w:rPr>
+          <w:rFonts w:hint="default" w:ascii="Times New Roman" w:hAnsi="Times New Roman" w:cs="Times New Roman"/>
+          <w:sz w:val="24"/>
+          <w:szCs w:val="24"/>
+          <w:highlight w:val="yellow"/>
+          <w:lang w:val="en-US" w:eastAsia="zh-CN"/>
+        </w:rPr>
+        <w:t>”</w:t>
+      </w:r>
+    </w:p>
+    <w:p>
+      <w:pPr>
+        <w:widowControl w:val="0"/>
+        <w:numPr>
+          <w:ilvl w:val="0"/>
+          <w:numId w:val="0"/>
+        </w:numPr>
+        <w:tabs>
+          <w:tab w:val="left" w:pos="2176"/>
+        </w:tabs>
+        <w:bidi w:val="0"/>
+        <w:ind w:leftChars="0"/>
+        <w:jc w:val="left"/>
+        <w:rPr>
+          <w:rFonts w:hint="default" w:ascii="Times New Roman" w:hAnsi="Times New Roman" w:cs="Times New Roman"/>
+          <w:sz w:val="24"/>
+          <w:szCs w:val="24"/>
+          <w:lang w:val="en-US" w:eastAsia="zh-CN"/>
+        </w:rPr>
+      </w:pPr>
+    </w:p>
+    <w:p>
+      <w:pPr>
+        <w:widowControl w:val="0"/>
+        <w:numPr>
+          <w:ilvl w:val="0"/>
+          <w:numId w:val="0"/>
+        </w:numPr>
+        <w:tabs>
+          <w:tab w:val="left" w:pos="2176"/>
+        </w:tabs>
+        <w:bidi w:val="0"/>
+        <w:ind w:leftChars="0"/>
+        <w:jc w:val="left"/>
+        <w:rPr>
+          <w:rFonts w:hint="default" w:ascii="Times New Roman" w:hAnsi="Times New Roman" w:cs="Times New Roman"/>
+          <w:sz w:val="24"/>
+          <w:szCs w:val="24"/>
+          <w:lang w:val="en-US" w:eastAsia="zh-CN"/>
+        </w:rPr>
+      </w:pPr>
+      <w:r>
+        <w:rPr>
+          <w:rFonts w:hint="default" w:ascii="Times New Roman" w:hAnsi="Times New Roman" w:cs="Times New Roman"/>
+          <w:sz w:val="24"/>
+          <w:szCs w:val="24"/>
+          <w:lang w:val="en-US" w:eastAsia="zh-CN"/>
+        </w:rPr>
+        <w:drawing>
+          <wp:inline distT="0" distB="0" distL="114300" distR="114300">
+            <wp:extent cx="5269865" cy="3113405"/>
+            <wp:effectExtent l="0" t="0" r="635" b="10795"/>
+            <wp:docPr id="32" name="图片 32" descr="1705337244137"/>
+            <wp:cNvGraphicFramePr>
+              <a:graphicFrameLocks xmlns:a="http://schemas.openxmlformats.org/drawingml/2006/main" noChangeAspect="1"/>
+            </wp:cNvGraphicFramePr>
+            <a:graphic xmlns:a="http://schemas.openxmlformats.org/drawingml/2006/main">
+              <a:graphicData uri="http://schemas.openxmlformats.org/drawingml/2006/picture">
+                <pic:pic xmlns:pic="http://schemas.openxmlformats.org/drawingml/2006/picture">
+                  <pic:nvPicPr>
+                    <pic:cNvPr id="32" name="图片 32" descr="1705337244137"/>
+                    <pic:cNvPicPr>
+                      <a:picLocks noChangeAspect="1"/>
+                    </pic:cNvPicPr>
+                  </pic:nvPicPr>
+                  <pic:blipFill>
+                    <a:blip r:embed="rId10"/>
+                    <a:stretch>
+                      <a:fillRect/>
+                    </a:stretch>
+                  </pic:blipFill>
+                  <pic:spPr>
+                    <a:xfrm>
+                      <a:off x="0" y="0"/>
+                      <a:ext cx="5269865" cy="3113405"/>
+                    </a:xfrm>
+                    <a:prstGeom prst="rect">
+                      <a:avLst/>
+                    </a:prstGeom>
+                  </pic:spPr>
+                </pic:pic>
+              </a:graphicData>
+            </a:graphic>
+          </wp:inline>
+        </w:drawing>
+      </w:r>
+    </w:p>
+    <w:p>
+      <w:pPr>
+        <w:widowControl w:val="0"/>
+        <w:numPr>
+          <w:ilvl w:val="0"/>
+          <w:numId w:val="0"/>
+        </w:numPr>
+        <w:tabs>
+          <w:tab w:val="left" w:pos="2176"/>
+        </w:tabs>
+        <w:bidi w:val="0"/>
+        <w:ind w:leftChars="0"/>
+        <w:jc w:val="left"/>
+      </w:pPr>
+      <w:r>
+        <w:drawing>
+          <wp:inline distT="0" distB="0" distL="114300" distR="114300">
+            <wp:extent cx="4877435" cy="756285"/>
+            <wp:effectExtent l="0" t="0" r="12065" b="5715"/>
+            <wp:docPr id="33" name="图片 4"/>
+            <wp:cNvGraphicFramePr>
+              <a:graphicFrameLocks xmlns:a="http://schemas.openxmlformats.org/drawingml/2006/main" noChangeAspect="1"/>
+            </wp:cNvGraphicFramePr>
+            <a:graphic xmlns:a="http://schemas.openxmlformats.org/drawingml/2006/main">
+              <a:graphicData uri="http://schemas.openxmlformats.org/drawingml/2006/picture">
+                <pic:pic xmlns:pic="http://schemas.openxmlformats.org/drawingml/2006/picture">
+                  <pic:nvPicPr>
+                    <pic:cNvPr id="33" name="图片 4"/>
+                    <pic:cNvPicPr>
+                      <a:picLocks noChangeAspect="1"/>
+                    </pic:cNvPicPr>
+                  </pic:nvPicPr>
+                  <pic:blipFill>
+                    <a:blip r:embed="rId11"/>
+                    <a:stretch>
+                      <a:fillRect/>
+                    </a:stretch>
+                  </pic:blipFill>
+                  <pic:spPr>
+                    <a:xfrm>
+                      <a:off x="0" y="0"/>
+                      <a:ext cx="4877435" cy="756285"/>
+                    </a:xfrm>
+                    <a:prstGeom prst="rect">
+                      <a:avLst/>
+                    </a:prstGeom>
+                    <a:noFill/>
+                    <a:ln>
+                      <a:noFill/>
+                    </a:ln>
+                  </pic:spPr>
+                </pic:pic>
+              </a:graphicData>
+            </a:graphic>
+          </wp:inline>
+        </w:drawing>
+      </w:r>
+    </w:p>
+    <w:p>
+      <w:pPr>
+        <w:widowControl w:val="0"/>
+        <w:numPr>
+          <w:ilvl w:val="0"/>
+          <w:numId w:val="0"/>
+        </w:numPr>
+        <w:tabs>
+          <w:tab w:val="left" w:pos="2176"/>
+        </w:tabs>
+        <w:bidi w:val="0"/>
+        <w:ind w:leftChars="0"/>
+        <w:jc w:val="left"/>
+        <w:rPr>
+          <w:rFonts w:hint="default"/>
           <w:lang w:val="en-US" w:eastAsia="zh-CN"/>
         </w:rPr>
       </w:pPr>
@@ -860,7 +2510,6 @@
           <w:sz w:val="24"/>
           <w:szCs w:val="24"/>
           <w:u w:val="none"/>
-          <w:bdr w:val="none" w:color="auto" w:sz="0" w:space="0"/>
           <w:shd w:val="clear" w:fill="FFFFFF"/>
         </w:rPr>
         <w:t>Maven 构建生命周期</w:t>
@@ -868,15 +2517,9 @@
     </w:p>
     <w:p>
       <w:pPr>
-        <w:rPr>
-          <w:rFonts w:hint="default"/>
-        </w:rPr>
-      </w:pPr>
-    </w:p>
-    <w:p>
-      <w:pPr>
-        <w:widowControl w:val="0"/>
-        <w:numPr>
+        <w:widowControl w:val="0"/>
+        <w:numPr>
+          <w:ilvl w:val="0"/>
           <w:numId w:val="0"/>
         </w:numPr>
         <w:tabs>
@@ -905,7 +2548,7 @@
                     </pic:cNvPicPr>
                   </pic:nvPicPr>
                   <pic:blipFill>
-                    <a:blip r:embed="rId6"/>
+                    <a:blip r:embed="rId12"/>
                     <a:stretch>
                       <a:fillRect/>
                     </a:stretch>
@@ -934,20 +2577,22 @@
       <w:pPr>
         <w:widowControl w:val="0"/>
         <w:numPr>
-          <w:numId w:val="0"/>
-        </w:numPr>
-        <w:tabs>
-          <w:tab w:val="left" w:pos="2176"/>
-        </w:tabs>
-        <w:bidi w:val="0"/>
-        <w:ind w:leftChars="0"/>
-        <w:jc w:val="left"/>
-      </w:pPr>
-    </w:p>
-    <w:p>
-      <w:pPr>
-        <w:widowControl w:val="0"/>
-        <w:numPr>
+          <w:ilvl w:val="0"/>
+          <w:numId w:val="0"/>
+        </w:numPr>
+        <w:tabs>
+          <w:tab w:val="left" w:pos="2176"/>
+        </w:tabs>
+        <w:bidi w:val="0"/>
+        <w:ind w:leftChars="0"/>
+        <w:jc w:val="left"/>
+      </w:pPr>
+    </w:p>
+    <w:p>
+      <w:pPr>
+        <w:widowControl w:val="0"/>
+        <w:numPr>
+          <w:ilvl w:val="0"/>
           <w:numId w:val="0"/>
         </w:numPr>
         <w:tabs>
@@ -980,7 +2625,7 @@
                     </pic:cNvPicPr>
                   </pic:nvPicPr>
                   <pic:blipFill>
-                    <a:blip r:embed="rId7"/>
+                    <a:blip r:embed="rId13"/>
                     <a:stretch>
                       <a:fillRect/>
                     </a:stretch>
@@ -1035,7 +2680,6 @@
           <w:spacing w:val="0"/>
           <w:sz w:val="30"/>
           <w:szCs w:val="30"/>
-          <w:bdr w:val="none" w:color="auto" w:sz="0" w:space="0"/>
           <w:shd w:val="clear" w:fill="FFFFFF"/>
           <w:lang w:val="en-US" w:eastAsia="zh-CN"/>
         </w:rPr>
@@ -1052,7 +2696,6 @@
           <w:spacing w:val="0"/>
           <w:sz w:val="30"/>
           <w:szCs w:val="30"/>
-          <w:bdr w:val="none" w:color="auto" w:sz="0" w:space="0"/>
           <w:shd w:val="clear" w:fill="FFFFFF"/>
         </w:rPr>
         <w:t>Clean 生命周期</w:t>
@@ -1076,7 +2719,6 @@
           <w:spacing w:val="0"/>
           <w:sz w:val="30"/>
           <w:szCs w:val="30"/>
-          <w:bdr w:val="none" w:color="auto" w:sz="0" w:space="0"/>
           <w:shd w:val="clear" w:fill="FFFFFF"/>
           <w:lang w:val="en-US" w:eastAsia="zh-CN"/>
         </w:rPr>
@@ -1094,7 +2736,6 @@
           <w:spacing w:val="0"/>
           <w:sz w:val="30"/>
           <w:szCs w:val="30"/>
-          <w:bdr w:val="none" w:color="auto" w:sz="0" w:space="0"/>
           <w:shd w:val="clear" w:fill="FFFFFF"/>
           <w:lang w:val="en-US" w:eastAsia="zh-CN"/>
         </w:rPr>
@@ -1105,6 +2746,7 @@
       <w:pPr>
         <w:widowControl w:val="0"/>
         <w:numPr>
+          <w:ilvl w:val="0"/>
           <w:numId w:val="0"/>
         </w:numPr>
         <w:tabs>
@@ -1133,7 +2775,7 @@
                     </pic:cNvPicPr>
                   </pic:nvPicPr>
                   <pic:blipFill>
-                    <a:blip r:embed="rId8"/>
+                    <a:blip r:embed="rId14"/>
                     <a:stretch>
                       <a:fillRect/>
                     </a:stretch>
@@ -1162,20 +2804,22 @@
       <w:pPr>
         <w:widowControl w:val="0"/>
         <w:numPr>
-          <w:numId w:val="0"/>
-        </w:numPr>
-        <w:tabs>
-          <w:tab w:val="left" w:pos="2176"/>
-        </w:tabs>
-        <w:bidi w:val="0"/>
-        <w:ind w:leftChars="0"/>
-        <w:jc w:val="left"/>
-      </w:pPr>
-    </w:p>
-    <w:p>
-      <w:pPr>
-        <w:widowControl w:val="0"/>
-        <w:numPr>
+          <w:ilvl w:val="0"/>
+          <w:numId w:val="0"/>
+        </w:numPr>
+        <w:tabs>
+          <w:tab w:val="left" w:pos="2176"/>
+        </w:tabs>
+        <w:bidi w:val="0"/>
+        <w:ind w:leftChars="0"/>
+        <w:jc w:val="left"/>
+      </w:pPr>
+    </w:p>
+    <w:p>
+      <w:pPr>
+        <w:widowControl w:val="0"/>
+        <w:numPr>
+          <w:ilvl w:val="0"/>
           <w:numId w:val="0"/>
         </w:numPr>
         <w:tabs>
@@ -1205,6 +2849,7 @@
       <w:pPr>
         <w:widowControl w:val="0"/>
         <w:numPr>
+          <w:ilvl w:val="0"/>
           <w:numId w:val="0"/>
         </w:numPr>
         <w:tabs>
@@ -1233,7 +2878,7 @@
                     </pic:cNvPicPr>
                   </pic:nvPicPr>
                   <pic:blipFill>
-                    <a:blip r:embed="rId9"/>
+                    <a:blip r:embed="rId15"/>
                     <a:stretch>
                       <a:fillRect/>
                     </a:stretch>
@@ -1262,20 +2907,22 @@
       <w:pPr>
         <w:widowControl w:val="0"/>
         <w:numPr>
-          <w:numId w:val="0"/>
-        </w:numPr>
-        <w:tabs>
-          <w:tab w:val="left" w:pos="2176"/>
-        </w:tabs>
-        <w:bidi w:val="0"/>
-        <w:ind w:leftChars="0"/>
-        <w:jc w:val="left"/>
-      </w:pPr>
-    </w:p>
-    <w:p>
-      <w:pPr>
-        <w:widowControl w:val="0"/>
-        <w:numPr>
+          <w:ilvl w:val="0"/>
+          <w:numId w:val="0"/>
+        </w:numPr>
+        <w:tabs>
+          <w:tab w:val="left" w:pos="2176"/>
+        </w:tabs>
+        <w:bidi w:val="0"/>
+        <w:ind w:leftChars="0"/>
+        <w:jc w:val="left"/>
+      </w:pPr>
+    </w:p>
+    <w:p>
+      <w:pPr>
+        <w:widowControl w:val="0"/>
+        <w:numPr>
+          <w:ilvl w:val="0"/>
           <w:numId w:val="0"/>
         </w:numPr>
         <w:tabs>
@@ -1327,7 +2974,6 @@
           <w:spacing w:val="0"/>
           <w:sz w:val="37"/>
           <w:szCs w:val="37"/>
-          <w:bdr w:val="none" w:color="auto" w:sz="0" w:space="0"/>
           <w:shd w:val="clear" w:fill="FFFFFF"/>
         </w:rPr>
         <w:t>Default (Build) 生命周期</w:t>
@@ -1337,6 +2983,7 @@
       <w:pPr>
         <w:widowControl w:val="0"/>
         <w:numPr>
+          <w:ilvl w:val="0"/>
           <w:numId w:val="0"/>
         </w:numPr>
         <w:tabs>
@@ -1362,6 +3009,7 @@
       <w:pPr>
         <w:widowControl w:val="0"/>
         <w:numPr>
+          <w:ilvl w:val="0"/>
           <w:numId w:val="0"/>
         </w:numPr>
         <w:tabs>
@@ -1390,7 +3038,7 @@
                     </pic:cNvPicPr>
                   </pic:nvPicPr>
                   <pic:blipFill>
-                    <a:blip r:embed="rId10"/>
+                    <a:blip r:embed="rId16"/>
                     <a:stretch>
                       <a:fillRect/>
                     </a:stretch>
@@ -1419,20 +3067,22 @@
       <w:pPr>
         <w:widowControl w:val="0"/>
         <w:numPr>
-          <w:numId w:val="0"/>
-        </w:numPr>
-        <w:tabs>
-          <w:tab w:val="left" w:pos="2176"/>
-        </w:tabs>
-        <w:bidi w:val="0"/>
-        <w:ind w:leftChars="0"/>
-        <w:jc w:val="left"/>
-      </w:pPr>
-    </w:p>
-    <w:p>
-      <w:pPr>
-        <w:widowControl w:val="0"/>
-        <w:numPr>
+          <w:ilvl w:val="0"/>
+          <w:numId w:val="0"/>
+        </w:numPr>
+        <w:tabs>
+          <w:tab w:val="left" w:pos="2176"/>
+        </w:tabs>
+        <w:bidi w:val="0"/>
+        <w:ind w:leftChars="0"/>
+        <w:jc w:val="left"/>
+      </w:pPr>
+    </w:p>
+    <w:p>
+      <w:pPr>
+        <w:widowControl w:val="0"/>
+        <w:numPr>
+          <w:ilvl w:val="0"/>
           <w:numId w:val="0"/>
         </w:numPr>
         <w:tabs>
@@ -1458,6 +3108,7 @@
       <w:pPr>
         <w:widowControl w:val="0"/>
         <w:numPr>
+          <w:ilvl w:val="0"/>
           <w:numId w:val="0"/>
         </w:numPr>
         <w:tabs>
@@ -1486,7 +3137,7 @@
                     </pic:cNvPicPr>
                   </pic:nvPicPr>
                   <pic:blipFill>
-                    <a:blip r:embed="rId9"/>
+                    <a:blip r:embed="rId15"/>
                     <a:stretch>
                       <a:fillRect/>
                     </a:stretch>
@@ -1515,20 +3166,22 @@
       <w:pPr>
         <w:widowControl w:val="0"/>
         <w:numPr>
-          <w:numId w:val="0"/>
-        </w:numPr>
-        <w:tabs>
-          <w:tab w:val="left" w:pos="2176"/>
-        </w:tabs>
-        <w:bidi w:val="0"/>
-        <w:ind w:leftChars="0"/>
-        <w:jc w:val="left"/>
-      </w:pPr>
-    </w:p>
-    <w:p>
-      <w:pPr>
-        <w:widowControl w:val="0"/>
-        <w:numPr>
+          <w:ilvl w:val="0"/>
+          <w:numId w:val="0"/>
+        </w:numPr>
+        <w:tabs>
+          <w:tab w:val="left" w:pos="2176"/>
+        </w:tabs>
+        <w:bidi w:val="0"/>
+        <w:ind w:leftChars="0"/>
+        <w:jc w:val="left"/>
+      </w:pPr>
+    </w:p>
+    <w:p>
+      <w:pPr>
+        <w:widowControl w:val="0"/>
+        <w:numPr>
+          <w:ilvl w:val="0"/>
           <w:numId w:val="0"/>
         </w:numPr>
         <w:tabs>
@@ -1580,7 +3233,6 @@
           <w:spacing w:val="0"/>
           <w:sz w:val="37"/>
           <w:szCs w:val="37"/>
-          <w:bdr w:val="none" w:color="auto" w:sz="0" w:space="0"/>
           <w:shd w:val="clear" w:fill="FFFFFF"/>
         </w:rPr>
         <w:t>Site 生命周期</w:t>
@@ -1590,6 +3242,7 @@
       <w:pPr>
         <w:widowControl w:val="0"/>
         <w:numPr>
+          <w:ilvl w:val="0"/>
           <w:numId w:val="0"/>
         </w:numPr>
         <w:tabs>
@@ -1615,6 +3268,7 @@
       <w:pPr>
         <w:widowControl w:val="0"/>
         <w:numPr>
+          <w:ilvl w:val="0"/>
           <w:numId w:val="0"/>
         </w:numPr>
         <w:tabs>
@@ -1643,7 +3297,7 @@
                     </pic:cNvPicPr>
                   </pic:nvPicPr>
                   <pic:blipFill>
-                    <a:blip r:embed="rId11"/>
+                    <a:blip r:embed="rId17"/>
                     <a:stretch>
                       <a:fillRect/>
                     </a:stretch>
@@ -1672,20 +3326,22 @@
       <w:pPr>
         <w:widowControl w:val="0"/>
         <w:numPr>
-          <w:numId w:val="0"/>
-        </w:numPr>
-        <w:tabs>
-          <w:tab w:val="left" w:pos="2176"/>
-        </w:tabs>
-        <w:bidi w:val="0"/>
-        <w:ind w:leftChars="0"/>
-        <w:jc w:val="left"/>
-      </w:pPr>
-    </w:p>
-    <w:p>
-      <w:pPr>
-        <w:widowControl w:val="0"/>
-        <w:numPr>
+          <w:ilvl w:val="0"/>
+          <w:numId w:val="0"/>
+        </w:numPr>
+        <w:tabs>
+          <w:tab w:val="left" w:pos="2176"/>
+        </w:tabs>
+        <w:bidi w:val="0"/>
+        <w:ind w:leftChars="0"/>
+        <w:jc w:val="left"/>
+      </w:pPr>
+    </w:p>
+    <w:p>
+      <w:pPr>
+        <w:widowControl w:val="0"/>
+        <w:numPr>
+          <w:ilvl w:val="0"/>
           <w:numId w:val="0"/>
         </w:numPr>
         <w:tabs>
@@ -1711,6 +3367,7 @@
       <w:pPr>
         <w:widowControl w:val="0"/>
         <w:numPr>
+          <w:ilvl w:val="0"/>
           <w:numId w:val="0"/>
         </w:numPr>
         <w:tabs>
@@ -1739,7 +3396,7 @@
                     </pic:cNvPicPr>
                   </pic:nvPicPr>
                   <pic:blipFill>
-                    <a:blip r:embed="rId9"/>
+                    <a:blip r:embed="rId15"/>
                     <a:stretch>
                       <a:fillRect/>
                     </a:stretch>
@@ -1768,6 +3425,7 @@
       <w:pPr>
         <w:widowControl w:val="0"/>
         <w:numPr>
+          <w:ilvl w:val="0"/>
           <w:numId w:val="0"/>
         </w:numPr>
         <w:tabs>
@@ -1796,7 +3454,7 @@
                     </pic:cNvPicPr>
                   </pic:nvPicPr>
                   <pic:blipFill>
-                    <a:blip r:embed="rId12"/>
+                    <a:blip r:embed="rId18"/>
                     <a:stretch>
                       <a:fillRect/>
                     </a:stretch>
@@ -1825,6 +3483,7 @@
       <w:pPr>
         <w:widowControl w:val="0"/>
         <w:numPr>
+          <w:ilvl w:val="0"/>
           <w:numId w:val="0"/>
         </w:numPr>
         <w:tabs>
@@ -1878,7 +3537,6 @@
           <w:sz w:val="44"/>
           <w:szCs w:val="44"/>
           <w:u w:val="none"/>
-          <w:bdr w:val="none" w:color="auto" w:sz="0" w:space="0"/>
           <w:shd w:val="clear" w:fill="FFFFFF"/>
         </w:rPr>
         <w:t>Maven 构建配置文件</w:t>
@@ -1912,7 +3570,6 @@
           <w:spacing w:val="0"/>
           <w:sz w:val="37"/>
           <w:szCs w:val="37"/>
-          <w:bdr w:val="none" w:color="auto" w:sz="0" w:space="0"/>
           <w:shd w:val="clear" w:fill="FFFFFF"/>
         </w:rPr>
         <w:t>构建配置文件的类型</w:t>
@@ -1922,6 +3579,7 @@
       <w:pPr>
         <w:widowControl w:val="0"/>
         <w:numPr>
+          <w:ilvl w:val="0"/>
           <w:numId w:val="0"/>
         </w:numPr>
         <w:tabs>
@@ -1950,7 +3608,7 @@
                     </pic:cNvPicPr>
                   </pic:nvPicPr>
                   <pic:blipFill>
-                    <a:blip r:embed="rId13"/>
+                    <a:blip r:embed="rId19"/>
                     <a:stretch>
                       <a:fillRect/>
                     </a:stretch>
@@ -1979,20 +3637,22 @@
       <w:pPr>
         <w:widowControl w:val="0"/>
         <w:numPr>
-          <w:numId w:val="0"/>
-        </w:numPr>
-        <w:tabs>
-          <w:tab w:val="left" w:pos="2176"/>
-        </w:tabs>
-        <w:bidi w:val="0"/>
-        <w:ind w:leftChars="0"/>
-        <w:jc w:val="left"/>
-      </w:pPr>
-    </w:p>
-    <w:p>
-      <w:pPr>
-        <w:widowControl w:val="0"/>
-        <w:numPr>
+          <w:ilvl w:val="0"/>
+          <w:numId w:val="0"/>
+        </w:numPr>
+        <w:tabs>
+          <w:tab w:val="left" w:pos="2176"/>
+        </w:tabs>
+        <w:bidi w:val="0"/>
+        <w:ind w:leftChars="0"/>
+        <w:jc w:val="left"/>
+      </w:pPr>
+    </w:p>
+    <w:p>
+      <w:pPr>
+        <w:widowControl w:val="0"/>
+        <w:numPr>
+          <w:ilvl w:val="0"/>
           <w:numId w:val="0"/>
         </w:numPr>
         <w:tabs>
@@ -2032,6 +3692,7 @@
       <w:pPr>
         <w:widowControl w:val="0"/>
         <w:numPr>
+          <w:ilvl w:val="0"/>
           <w:numId w:val="0"/>
         </w:numPr>
         <w:tabs>
@@ -2060,7 +3721,7 @@
                     </pic:cNvPicPr>
                   </pic:nvPicPr>
                   <pic:blipFill>
-                    <a:blip r:embed="rId14"/>
+                    <a:blip r:embed="rId20"/>
                     <a:stretch>
                       <a:fillRect/>
                     </a:stretch>
@@ -2089,6 +3750,7 @@
       <w:pPr>
         <w:widowControl w:val="0"/>
         <w:numPr>
+          <w:ilvl w:val="0"/>
           <w:numId w:val="0"/>
         </w:numPr>
         <w:tabs>
@@ -2117,7 +3779,7 @@
                     </pic:cNvPicPr>
                   </pic:nvPicPr>
                   <pic:blipFill>
-                    <a:blip r:embed="rId15"/>
+                    <a:blip r:embed="rId21"/>
                     <a:stretch>
                       <a:fillRect/>
                     </a:stretch>
@@ -2146,34 +3808,37 @@
       <w:pPr>
         <w:widowControl w:val="0"/>
         <w:numPr>
-          <w:numId w:val="0"/>
-        </w:numPr>
-        <w:tabs>
-          <w:tab w:val="left" w:pos="2176"/>
-        </w:tabs>
-        <w:bidi w:val="0"/>
-        <w:ind w:leftChars="0"/>
-        <w:jc w:val="left"/>
-      </w:pPr>
-    </w:p>
-    <w:p>
-      <w:pPr>
-        <w:widowControl w:val="0"/>
-        <w:numPr>
-          <w:numId w:val="0"/>
-        </w:numPr>
-        <w:tabs>
-          <w:tab w:val="left" w:pos="2176"/>
-        </w:tabs>
-        <w:bidi w:val="0"/>
-        <w:ind w:leftChars="0"/>
-        <w:jc w:val="left"/>
-      </w:pPr>
-    </w:p>
-    <w:p>
-      <w:pPr>
-        <w:widowControl w:val="0"/>
-        <w:numPr>
+          <w:ilvl w:val="0"/>
+          <w:numId w:val="0"/>
+        </w:numPr>
+        <w:tabs>
+          <w:tab w:val="left" w:pos="2176"/>
+        </w:tabs>
+        <w:bidi w:val="0"/>
+        <w:ind w:leftChars="0"/>
+        <w:jc w:val="left"/>
+      </w:pPr>
+    </w:p>
+    <w:p>
+      <w:pPr>
+        <w:widowControl w:val="0"/>
+        <w:numPr>
+          <w:ilvl w:val="0"/>
+          <w:numId w:val="0"/>
+        </w:numPr>
+        <w:tabs>
+          <w:tab w:val="left" w:pos="2176"/>
+        </w:tabs>
+        <w:bidi w:val="0"/>
+        <w:ind w:leftChars="0"/>
+        <w:jc w:val="left"/>
+      </w:pPr>
+    </w:p>
+    <w:p>
+      <w:pPr>
+        <w:widowControl w:val="0"/>
+        <w:numPr>
+          <w:ilvl w:val="0"/>
           <w:numId w:val="0"/>
         </w:numPr>
         <w:tabs>
@@ -2203,6 +3868,7 @@
       <w:pPr>
         <w:widowControl w:val="0"/>
         <w:numPr>
+          <w:ilvl w:val="0"/>
           <w:numId w:val="0"/>
         </w:numPr>
         <w:tabs>
@@ -2232,6 +3898,7 @@
       <w:pPr>
         <w:widowControl w:val="0"/>
         <w:numPr>
+          <w:ilvl w:val="0"/>
           <w:numId w:val="0"/>
         </w:numPr>
         <w:tabs>
@@ -2260,7 +3927,7 @@
                     </pic:cNvPicPr>
                   </pic:nvPicPr>
                   <pic:blipFill>
-                    <a:blip r:embed="rId16"/>
+                    <a:blip r:embed="rId22"/>
                     <a:stretch>
                       <a:fillRect/>
                     </a:stretch>
@@ -2289,6 +3956,7 @@
       <w:pPr>
         <w:widowControl w:val="0"/>
         <w:numPr>
+          <w:ilvl w:val="0"/>
           <w:numId w:val="0"/>
         </w:numPr>
         <w:tabs>
@@ -2317,7 +3985,7 @@
                     </pic:cNvPicPr>
                   </pic:nvPicPr>
                   <pic:blipFill>
-                    <a:blip r:embed="rId17"/>
+                    <a:blip r:embed="rId23"/>
                     <a:stretch>
                       <a:fillRect/>
                     </a:stretch>
@@ -2346,20 +4014,22 @@
       <w:pPr>
         <w:widowControl w:val="0"/>
         <w:numPr>
-          <w:numId w:val="0"/>
-        </w:numPr>
-        <w:tabs>
-          <w:tab w:val="left" w:pos="2176"/>
-        </w:tabs>
-        <w:bidi w:val="0"/>
-        <w:ind w:leftChars="0"/>
-        <w:jc w:val="left"/>
-      </w:pPr>
-    </w:p>
-    <w:p>
-      <w:pPr>
-        <w:widowControl w:val="0"/>
-        <w:numPr>
+          <w:ilvl w:val="0"/>
+          <w:numId w:val="0"/>
+        </w:numPr>
+        <w:tabs>
+          <w:tab w:val="left" w:pos="2176"/>
+        </w:tabs>
+        <w:bidi w:val="0"/>
+        <w:ind w:leftChars="0"/>
+        <w:jc w:val="left"/>
+      </w:pPr>
+    </w:p>
+    <w:p>
+      <w:pPr>
+        <w:widowControl w:val="0"/>
+        <w:numPr>
+          <w:ilvl w:val="0"/>
           <w:numId w:val="0"/>
         </w:numPr>
         <w:tabs>
@@ -2385,6 +4055,7 @@
       <w:pPr>
         <w:widowControl w:val="0"/>
         <w:numPr>
+          <w:ilvl w:val="0"/>
           <w:numId w:val="0"/>
         </w:numPr>
         <w:tabs>
@@ -2413,7 +4084,7 @@
                     </pic:cNvPicPr>
                   </pic:nvPicPr>
                   <pic:blipFill>
-                    <a:blip r:embed="rId18"/>
+                    <a:blip r:embed="rId24"/>
                     <a:stretch>
                       <a:fillRect/>
                     </a:stretch>
@@ -2442,6 +4113,7 @@
       <w:pPr>
         <w:widowControl w:val="0"/>
         <w:numPr>
+          <w:ilvl w:val="0"/>
           <w:numId w:val="0"/>
         </w:numPr>
         <w:tabs>
@@ -2470,7 +4142,7 @@
                     </pic:cNvPicPr>
                   </pic:nvPicPr>
                   <pic:blipFill>
-                    <a:blip r:embed="rId19"/>
+                    <a:blip r:embed="rId25"/>
                     <a:stretch>
                       <a:fillRect/>
                     </a:stretch>
@@ -2499,6 +4171,7 @@
       <w:pPr>
         <w:widowControl w:val="0"/>
         <w:numPr>
+          <w:ilvl w:val="0"/>
           <w:numId w:val="0"/>
         </w:numPr>
         <w:tabs>
@@ -2524,6 +4197,7 @@
       <w:pPr>
         <w:widowControl w:val="0"/>
         <w:numPr>
+          <w:ilvl w:val="0"/>
           <w:numId w:val="0"/>
         </w:numPr>
         <w:tabs>
@@ -2552,7 +4226,7 @@
                     </pic:cNvPicPr>
                   </pic:nvPicPr>
                   <pic:blipFill>
-                    <a:blip r:embed="rId20"/>
+                    <a:blip r:embed="rId26"/>
                     <a:stretch>
                       <a:fillRect/>
                     </a:stretch>
@@ -2581,6 +4255,7 @@
       <w:pPr>
         <w:widowControl w:val="0"/>
         <w:numPr>
+          <w:ilvl w:val="0"/>
           <w:numId w:val="0"/>
         </w:numPr>
         <w:tabs>
@@ -2621,6 +4296,7 @@
       <w:pPr>
         <w:widowControl w:val="0"/>
         <w:numPr>
+          <w:ilvl w:val="0"/>
           <w:numId w:val="0"/>
         </w:numPr>
         <w:tabs>
@@ -2648,7 +4324,7 @@
                     </pic:cNvPicPr>
                   </pic:nvPicPr>
                   <pic:blipFill>
-                    <a:blip r:embed="rId21"/>
+                    <a:blip r:embed="rId27"/>
                     <a:stretch>
                       <a:fillRect/>
                     </a:stretch>
@@ -2677,6 +4353,7 @@
       <w:pPr>
         <w:widowControl w:val="0"/>
         <w:numPr>
+          <w:ilvl w:val="0"/>
           <w:numId w:val="0"/>
         </w:numPr>
         <w:tabs>
@@ -2701,6 +4378,7 @@
       <w:pPr>
         <w:widowControl w:val="0"/>
         <w:numPr>
+          <w:ilvl w:val="0"/>
           <w:numId w:val="0"/>
         </w:numPr>
         <w:tabs>
@@ -2725,6 +4403,7 @@
       <w:pPr>
         <w:widowControl w:val="0"/>
         <w:numPr>
+          <w:ilvl w:val="0"/>
           <w:numId w:val="0"/>
         </w:numPr>
         <w:tabs>
@@ -2749,6 +4428,7 @@
       <w:pPr>
         <w:widowControl w:val="0"/>
         <w:numPr>
+          <w:ilvl w:val="0"/>
           <w:numId w:val="0"/>
         </w:numPr>
         <w:tabs>
@@ -2766,6 +4446,7 @@
       <w:pPr>
         <w:widowControl w:val="0"/>
         <w:numPr>
+          <w:ilvl w:val="0"/>
           <w:numId w:val="0"/>
         </w:numPr>
         <w:tabs>
@@ -2822,7 +4503,6 @@
           <w:sz w:val="44"/>
           <w:szCs w:val="44"/>
           <w:u w:val="none"/>
-          <w:bdr w:val="none" w:color="auto" w:sz="0" w:space="0"/>
           <w:shd w:val="clear" w:fill="FFFFFF"/>
         </w:rPr>
         <w:t>Maven 插件</w:t>
@@ -2832,6 +4512,7 @@
       <w:pPr>
         <w:widowControl w:val="0"/>
         <w:numPr>
+          <w:ilvl w:val="0"/>
           <w:numId w:val="0"/>
         </w:numPr>
         <w:tabs>
@@ -2859,7 +4540,7 @@
                     </pic:cNvPicPr>
                   </pic:nvPicPr>
                   <pic:blipFill>
-                    <a:blip r:embed="rId22"/>
+                    <a:blip r:embed="rId28"/>
                     <a:stretch>
                       <a:fillRect/>
                     </a:stretch>
@@ -2888,45 +4569,49 @@
       <w:pPr>
         <w:widowControl w:val="0"/>
         <w:numPr>
-          <w:numId w:val="0"/>
-        </w:numPr>
-        <w:tabs>
-          <w:tab w:val="left" w:pos="2176"/>
-        </w:tabs>
-        <w:bidi w:val="0"/>
-        <w:jc w:val="left"/>
-      </w:pPr>
-    </w:p>
-    <w:p>
-      <w:pPr>
-        <w:widowControl w:val="0"/>
-        <w:numPr>
-          <w:numId w:val="0"/>
-        </w:numPr>
-        <w:tabs>
-          <w:tab w:val="left" w:pos="2176"/>
-        </w:tabs>
-        <w:bidi w:val="0"/>
-        <w:jc w:val="left"/>
-      </w:pPr>
-    </w:p>
-    <w:p>
-      <w:pPr>
-        <w:widowControl w:val="0"/>
-        <w:numPr>
-          <w:numId w:val="0"/>
-        </w:numPr>
-        <w:tabs>
-          <w:tab w:val="left" w:pos="2176"/>
-        </w:tabs>
-        <w:bidi w:val="0"/>
-        <w:jc w:val="left"/>
-      </w:pPr>
-    </w:p>
-    <w:p>
-      <w:pPr>
-        <w:widowControl w:val="0"/>
-        <w:numPr>
+          <w:ilvl w:val="0"/>
+          <w:numId w:val="0"/>
+        </w:numPr>
+        <w:tabs>
+          <w:tab w:val="left" w:pos="2176"/>
+        </w:tabs>
+        <w:bidi w:val="0"/>
+        <w:jc w:val="left"/>
+      </w:pPr>
+    </w:p>
+    <w:p>
+      <w:pPr>
+        <w:widowControl w:val="0"/>
+        <w:numPr>
+          <w:ilvl w:val="0"/>
+          <w:numId w:val="0"/>
+        </w:numPr>
+        <w:tabs>
+          <w:tab w:val="left" w:pos="2176"/>
+        </w:tabs>
+        <w:bidi w:val="0"/>
+        <w:jc w:val="left"/>
+      </w:pPr>
+    </w:p>
+    <w:p>
+      <w:pPr>
+        <w:widowControl w:val="0"/>
+        <w:numPr>
+          <w:ilvl w:val="0"/>
+          <w:numId w:val="0"/>
+        </w:numPr>
+        <w:tabs>
+          <w:tab w:val="left" w:pos="2176"/>
+        </w:tabs>
+        <w:bidi w:val="0"/>
+        <w:jc w:val="left"/>
+      </w:pPr>
+    </w:p>
+    <w:p>
+      <w:pPr>
+        <w:widowControl w:val="0"/>
+        <w:numPr>
+          <w:ilvl w:val="0"/>
           <w:numId w:val="0"/>
         </w:numPr>
         <w:tabs>
@@ -2979,7 +4664,6 @@
           <w:sz w:val="44"/>
           <w:szCs w:val="44"/>
           <w:u w:val="none"/>
-          <w:bdr w:val="none" w:color="auto" w:sz="0" w:space="0"/>
           <w:shd w:val="clear" w:fill="FFFFFF"/>
         </w:rPr>
         <w:t>Maven 构建 Java 项目</w:t>
@@ -3020,7 +4704,6 @@
           <w:sz w:val="32"/>
           <w:szCs w:val="32"/>
           <w:u w:val="none"/>
-          <w:bdr w:val="none" w:color="auto" w:sz="0" w:space="0"/>
           <w:shd w:val="clear" w:fill="FFFFFF"/>
         </w:rPr>
         <w:t>Maven 构建 Java 项目</w:t>
@@ -3036,7 +4719,6 @@
           <w:sz w:val="32"/>
           <w:szCs w:val="32"/>
           <w:u w:val="none"/>
-          <w:bdr w:val="none" w:color="auto" w:sz="0" w:space="0"/>
           <w:shd w:val="clear" w:fill="FFFFFF"/>
           <w:lang w:val="en-US" w:eastAsia="zh-CN"/>
         </w:rPr>
@@ -3063,7 +4745,7 @@
                     </pic:cNvPicPr>
                   </pic:nvPicPr>
                   <pic:blipFill>
-                    <a:blip r:embed="rId23"/>
+                    <a:blip r:embed="rId29"/>
                     <a:stretch>
                       <a:fillRect/>
                     </a:stretch>
@@ -3131,7 +4813,7 @@
                     </pic:cNvPicPr>
                   </pic:nvPicPr>
                   <pic:blipFill>
-                    <a:blip r:embed="rId24"/>
+                    <a:blip r:embed="rId30"/>
                     <a:stretch>
                       <a:fillRect/>
                     </a:stretch>
@@ -3178,13 +4860,12 @@
         </w:rPr>
         <w:t>Output: (文件结构如下)</w:t>
       </w:r>
-      <w:bookmarkStart w:id="0" w:name="_GoBack"/>
-      <w:bookmarkEnd w:id="0"/>
-    </w:p>
-    <w:p>
-      <w:pPr>
-        <w:widowControl w:val="0"/>
-        <w:numPr>
+    </w:p>
+    <w:p>
+      <w:pPr>
+        <w:widowControl w:val="0"/>
+        <w:numPr>
+          <w:ilvl w:val="0"/>
           <w:numId w:val="0"/>
         </w:numPr>
         <w:tabs>
@@ -3212,7 +4893,7 @@
                     </pic:cNvPicPr>
                   </pic:nvPicPr>
                   <pic:blipFill>
-                    <a:blip r:embed="rId25"/>
+                    <a:blip r:embed="rId31"/>
                     <a:stretch>
                       <a:fillRect/>
                     </a:stretch>
@@ -3241,6 +4922,7 @@
       <w:pPr>
         <w:widowControl w:val="0"/>
         <w:numPr>
+          <w:ilvl w:val="0"/>
           <w:numId w:val="0"/>
         </w:numPr>
         <w:tabs>
@@ -3725,12 +5407,12 @@
       <w:lang w:val="en-US" w:eastAsia="zh-CN" w:bidi="ar"/>
     </w:rPr>
   </w:style>
-  <w:style w:type="character" w:default="1" w:styleId="5">
+  <w:style w:type="character" w:default="1" w:styleId="6">
     <w:name w:val="Default Paragraph Font"/>
     <w:semiHidden/>
     <w:uiPriority w:val="0"/>
   </w:style>
-  <w:style w:type="table" w:default="1" w:styleId="4">
+  <w:style w:type="table" w:default="1" w:styleId="5">
     <w:name w:val="Normal Table"/>
     <w:semiHidden/>
     <w:uiPriority w:val="0"/>
@@ -3742,6 +5424,39 @@
         <w:right w:w="108" w:type="dxa"/>
       </w:tblCellMar>
     </w:tblPr>
+  </w:style>
+  <w:style w:type="paragraph" w:styleId="4">
+    <w:name w:val="HTML Preformatted"/>
+    <w:basedOn w:val="1"/>
+    <w:uiPriority w:val="0"/>
+    <w:pPr>
+      <w:tabs>
+        <w:tab w:val="left" w:pos="916"/>
+        <w:tab w:val="left" w:pos="1832"/>
+        <w:tab w:val="left" w:pos="2748"/>
+        <w:tab w:val="left" w:pos="3664"/>
+        <w:tab w:val="left" w:pos="4580"/>
+        <w:tab w:val="left" w:pos="5496"/>
+        <w:tab w:val="left" w:pos="6412"/>
+        <w:tab w:val="left" w:pos="7328"/>
+        <w:tab w:val="left" w:pos="8244"/>
+        <w:tab w:val="left" w:pos="9160"/>
+        <w:tab w:val="left" w:pos="10076"/>
+        <w:tab w:val="left" w:pos="10992"/>
+        <w:tab w:val="left" w:pos="11908"/>
+        <w:tab w:val="left" w:pos="12824"/>
+        <w:tab w:val="left" w:pos="13740"/>
+        <w:tab w:val="left" w:pos="14656"/>
+      </w:tabs>
+      <w:jc w:val="left"/>
+    </w:pPr>
+    <w:rPr>
+      <w:rFonts w:hint="eastAsia" w:ascii="SimSun" w:hAnsi="SimSun" w:eastAsia="SimSun" w:cs="SimSun"/>
+      <w:kern w:val="0"/>
+      <w:sz w:val="24"/>
+      <w:szCs w:val="24"/>
+      <w:lang w:val="en-US" w:eastAsia="zh-CN" w:bidi="ar"/>
+    </w:rPr>
   </w:style>
 </w:styles>
 </file>
